--- a/Отчёты/20.docx
+++ b/Отчёты/20.docx
@@ -35,7 +35,7 @@
           <w:sz w:val="28"/>
           <w:szCs w:val="28"/>
         </w:rPr>
-        <w:t>ПАРАЛЛЕЛЬНОЕ ПРОГРАММИРОВАНИЕ</w:t>
+        <w:t>Параллельное программирование</w:t>
       </w:r>
     </w:p>
     <w:p>
@@ -218,29 +218,7 @@
           <w:szCs w:val="28"/>
           <w:lang w:val="en-US"/>
         </w:rPr>
-        <w:t xml:space="preserve">using </w:t>
-      </w:r>
-      <w:proofErr w:type="spellStart"/>
-      <w:proofErr w:type="gramStart"/>
-      <w:r>
-        <w:rPr>
-          <w:rFonts w:ascii="Times New Roman" w:hAnsi="Times New Roman"/>
-          <w:sz w:val="28"/>
-          <w:szCs w:val="28"/>
-          <w:lang w:val="en-US"/>
-        </w:rPr>
-        <w:t>System.Threading.Tasks</w:t>
-      </w:r>
-      <w:proofErr w:type="spellEnd"/>
-      <w:proofErr w:type="gramEnd"/>
-      <w:r>
-        <w:rPr>
-          <w:rFonts w:ascii="Times New Roman" w:hAnsi="Times New Roman"/>
-          <w:sz w:val="28"/>
-          <w:szCs w:val="28"/>
-          <w:lang w:val="en-US"/>
-        </w:rPr>
-        <w:t>;</w:t>
+        <w:t>using System.Threading.Tasks;</w:t>
       </w:r>
     </w:p>
     <w:p>
@@ -336,38 +314,7 @@
           <w:szCs w:val="28"/>
           <w:lang w:val="en-US"/>
         </w:rPr>
-        <w:t xml:space="preserve">        static int </w:t>
-      </w:r>
-      <w:proofErr w:type="spellStart"/>
-      <w:proofErr w:type="gramStart"/>
-      <w:r>
-        <w:rPr>
-          <w:rFonts w:ascii="Times New Roman" w:hAnsi="Times New Roman"/>
-          <w:sz w:val="28"/>
-          <w:szCs w:val="28"/>
-          <w:lang w:val="en-US"/>
-        </w:rPr>
-        <w:t>Repl</w:t>
-      </w:r>
-      <w:proofErr w:type="spellEnd"/>
-      <w:r>
-        <w:rPr>
-          <w:rFonts w:ascii="Times New Roman" w:hAnsi="Times New Roman"/>
-          <w:sz w:val="28"/>
-          <w:szCs w:val="28"/>
-          <w:lang w:val="en-US"/>
-        </w:rPr>
-        <w:t>(</w:t>
-      </w:r>
-      <w:proofErr w:type="gramEnd"/>
-      <w:r>
-        <w:rPr>
-          <w:rFonts w:ascii="Times New Roman" w:hAnsi="Times New Roman"/>
-          <w:sz w:val="28"/>
-          <w:szCs w:val="28"/>
-          <w:lang w:val="en-US"/>
-        </w:rPr>
-        <w:t>int number)</w:t>
+        <w:t xml:space="preserve">        static int Repl(int number)</w:t>
       </w:r>
     </w:p>
     <w:p>
@@ -463,47 +410,7 @@
           <w:szCs w:val="28"/>
           <w:lang w:val="en-US"/>
         </w:rPr>
-        <w:t xml:space="preserve">        static void Main(</w:t>
-      </w:r>
-      <w:proofErr w:type="gramStart"/>
-      <w:r>
-        <w:rPr>
-          <w:rFonts w:ascii="Times New Roman" w:hAnsi="Times New Roman"/>
-          <w:sz w:val="28"/>
-          <w:szCs w:val="28"/>
-          <w:lang w:val="en-US"/>
-        </w:rPr>
-        <w:t>string[</w:t>
-      </w:r>
-      <w:proofErr w:type="gramEnd"/>
-      <w:r>
-        <w:rPr>
-          <w:rFonts w:ascii="Times New Roman" w:hAnsi="Times New Roman"/>
-          <w:sz w:val="28"/>
-          <w:szCs w:val="28"/>
-          <w:lang w:val="en-US"/>
-        </w:rPr>
-        <w:t xml:space="preserve">] </w:t>
-      </w:r>
-      <w:proofErr w:type="spellStart"/>
-      <w:r>
-        <w:rPr>
-          <w:rFonts w:ascii="Times New Roman" w:hAnsi="Times New Roman"/>
-          <w:sz w:val="28"/>
-          <w:szCs w:val="28"/>
-          <w:lang w:val="en-US"/>
-        </w:rPr>
-        <w:t>args</w:t>
-      </w:r>
-      <w:proofErr w:type="spellEnd"/>
-      <w:r>
-        <w:rPr>
-          <w:rFonts w:ascii="Times New Roman" w:hAnsi="Times New Roman"/>
-          <w:sz w:val="28"/>
-          <w:szCs w:val="28"/>
-          <w:lang w:val="en-US"/>
-        </w:rPr>
-        <w:t>)</w:t>
+        <w:t xml:space="preserve">        static void Main(string[] args)</w:t>
       </w:r>
     </w:p>
     <w:p>
@@ -630,27 +537,7 @@
           <w:szCs w:val="28"/>
           <w:lang w:val="en-US"/>
         </w:rPr>
-        <w:t>int number = Convert.ToInt32(</w:t>
-      </w:r>
-      <w:proofErr w:type="spellStart"/>
-      <w:r>
-        <w:rPr>
-          <w:rFonts w:ascii="Times New Roman" w:hAnsi="Times New Roman"/>
-          <w:sz w:val="28"/>
-          <w:szCs w:val="28"/>
-          <w:lang w:val="en-US"/>
-        </w:rPr>
-        <w:t>Console.ReadLine</w:t>
-      </w:r>
-      <w:proofErr w:type="spellEnd"/>
-      <w:r>
-        <w:rPr>
-          <w:rFonts w:ascii="Times New Roman" w:hAnsi="Times New Roman"/>
-          <w:sz w:val="28"/>
-          <w:szCs w:val="28"/>
-          <w:lang w:val="en-US"/>
-        </w:rPr>
-        <w:t>());</w:t>
+        <w:t>int number = Convert.ToInt32(Console.ReadLine());</w:t>
       </w:r>
     </w:p>
     <w:p>
@@ -689,47 +576,7 @@
           <w:szCs w:val="28"/>
           <w:lang w:val="en-US"/>
         </w:rPr>
-        <w:t xml:space="preserve">            Task task1 = new </w:t>
-      </w:r>
-      <w:proofErr w:type="gramStart"/>
-      <w:r>
-        <w:rPr>
-          <w:rFonts w:ascii="Times New Roman" w:hAnsi="Times New Roman"/>
-          <w:sz w:val="28"/>
-          <w:szCs w:val="28"/>
-          <w:lang w:val="en-US"/>
-        </w:rPr>
-        <w:t>Task(</w:t>
-      </w:r>
-      <w:proofErr w:type="gramEnd"/>
-      <w:r>
-        <w:rPr>
-          <w:rFonts w:ascii="Times New Roman" w:hAnsi="Times New Roman"/>
-          <w:sz w:val="28"/>
-          <w:szCs w:val="28"/>
-          <w:lang w:val="en-US"/>
-        </w:rPr>
-        <w:t>()=&gt;</w:t>
-      </w:r>
-      <w:proofErr w:type="spellStart"/>
-      <w:r>
-        <w:rPr>
-          <w:rFonts w:ascii="Times New Roman" w:hAnsi="Times New Roman"/>
-          <w:sz w:val="28"/>
-          <w:szCs w:val="28"/>
-          <w:lang w:val="en-US"/>
-        </w:rPr>
-        <w:t>Console.WriteLine</w:t>
-      </w:r>
-      <w:proofErr w:type="spellEnd"/>
-      <w:r>
-        <w:rPr>
-          <w:rFonts w:ascii="Times New Roman" w:hAnsi="Times New Roman"/>
-          <w:sz w:val="28"/>
-          <w:szCs w:val="28"/>
-          <w:lang w:val="en-US"/>
-        </w:rPr>
-        <w:t xml:space="preserve">("1 </w:t>
+        <w:t xml:space="preserve">            Task task1 = new Task(()=&gt;Console.WriteLine("1 </w:t>
       </w:r>
       <w:r>
         <w:rPr>
@@ -746,27 +593,7 @@
           <w:szCs w:val="28"/>
           <w:lang w:val="en-US"/>
         </w:rPr>
-        <w:t>: "+</w:t>
-      </w:r>
-      <w:proofErr w:type="spellStart"/>
-      <w:r>
-        <w:rPr>
-          <w:rFonts w:ascii="Times New Roman" w:hAnsi="Times New Roman"/>
-          <w:sz w:val="28"/>
-          <w:szCs w:val="28"/>
-          <w:lang w:val="en-US"/>
-        </w:rPr>
-        <w:t>Repl</w:t>
-      </w:r>
-      <w:proofErr w:type="spellEnd"/>
-      <w:r>
-        <w:rPr>
-          <w:rFonts w:ascii="Times New Roman" w:hAnsi="Times New Roman"/>
-          <w:sz w:val="28"/>
-          <w:szCs w:val="28"/>
-          <w:lang w:val="en-US"/>
-        </w:rPr>
-        <w:t>(number)));</w:t>
+        <w:t>: "+Repl(number)));</w:t>
       </w:r>
     </w:p>
     <w:p>
@@ -853,49 +680,7 @@
           <w:szCs w:val="28"/>
           <w:lang w:val="en-US"/>
         </w:rPr>
-        <w:t xml:space="preserve">            Task task2 = </w:t>
-      </w:r>
-      <w:proofErr w:type="spellStart"/>
-      <w:proofErr w:type="gramStart"/>
-      <w:r>
-        <w:rPr>
-          <w:rFonts w:ascii="Times New Roman" w:hAnsi="Times New Roman"/>
-          <w:sz w:val="28"/>
-          <w:szCs w:val="28"/>
-          <w:lang w:val="en-US"/>
-        </w:rPr>
-        <w:t>Task.Factory.StartNew</w:t>
-      </w:r>
-      <w:proofErr w:type="spellEnd"/>
-      <w:proofErr w:type="gramEnd"/>
-      <w:r>
-        <w:rPr>
-          <w:rFonts w:ascii="Times New Roman" w:hAnsi="Times New Roman"/>
-          <w:sz w:val="28"/>
-          <w:szCs w:val="28"/>
-          <w:lang w:val="en-US"/>
-        </w:rPr>
-        <w:t xml:space="preserve">(() =&gt; </w:t>
-      </w:r>
-      <w:proofErr w:type="spellStart"/>
-      <w:r>
-        <w:rPr>
-          <w:rFonts w:ascii="Times New Roman" w:hAnsi="Times New Roman"/>
-          <w:sz w:val="28"/>
-          <w:szCs w:val="28"/>
-          <w:lang w:val="en-US"/>
-        </w:rPr>
-        <w:t>Console.WriteLine</w:t>
-      </w:r>
-      <w:proofErr w:type="spellEnd"/>
-      <w:r>
-        <w:rPr>
-          <w:rFonts w:ascii="Times New Roman" w:hAnsi="Times New Roman"/>
-          <w:sz w:val="28"/>
-          <w:szCs w:val="28"/>
-          <w:lang w:val="en-US"/>
-        </w:rPr>
-        <w:t xml:space="preserve">("2 </w:t>
+        <w:t xml:space="preserve">            Task task2 = Task.Factory.StartNew(() =&gt; Console.WriteLine("2 </w:t>
       </w:r>
       <w:r>
         <w:rPr>
@@ -912,27 +697,7 @@
           <w:szCs w:val="28"/>
           <w:lang w:val="en-US"/>
         </w:rPr>
-        <w:t xml:space="preserve">: " + </w:t>
-      </w:r>
-      <w:proofErr w:type="spellStart"/>
-      <w:r>
-        <w:rPr>
-          <w:rFonts w:ascii="Times New Roman" w:hAnsi="Times New Roman"/>
-          <w:sz w:val="28"/>
-          <w:szCs w:val="28"/>
-          <w:lang w:val="en-US"/>
-        </w:rPr>
-        <w:t>Repl</w:t>
-      </w:r>
-      <w:proofErr w:type="spellEnd"/>
-      <w:r>
-        <w:rPr>
-          <w:rFonts w:ascii="Times New Roman" w:hAnsi="Times New Roman"/>
-          <w:sz w:val="28"/>
-          <w:szCs w:val="28"/>
-          <w:lang w:val="en-US"/>
-        </w:rPr>
-        <w:t>(number)));</w:t>
+        <w:t>: " + Repl(number)));</w:t>
       </w:r>
     </w:p>
     <w:p>
@@ -995,47 +760,7 @@
           <w:szCs w:val="28"/>
           <w:lang w:val="en-US"/>
         </w:rPr>
-        <w:t xml:space="preserve">            Task task3 = </w:t>
-      </w:r>
-      <w:proofErr w:type="spellStart"/>
-      <w:r>
-        <w:rPr>
-          <w:rFonts w:ascii="Times New Roman" w:hAnsi="Times New Roman"/>
-          <w:sz w:val="28"/>
-          <w:szCs w:val="28"/>
-          <w:lang w:val="en-US"/>
-        </w:rPr>
-        <w:t>Task.Run</w:t>
-      </w:r>
-      <w:proofErr w:type="spellEnd"/>
-      <w:r>
-        <w:rPr>
-          <w:rFonts w:ascii="Times New Roman" w:hAnsi="Times New Roman"/>
-          <w:sz w:val="28"/>
-          <w:szCs w:val="28"/>
-          <w:lang w:val="en-US"/>
-        </w:rPr>
-        <w:t xml:space="preserve">(() =&gt; </w:t>
-      </w:r>
-      <w:proofErr w:type="spellStart"/>
-      <w:r>
-        <w:rPr>
-          <w:rFonts w:ascii="Times New Roman" w:hAnsi="Times New Roman"/>
-          <w:sz w:val="28"/>
-          <w:szCs w:val="28"/>
-          <w:lang w:val="en-US"/>
-        </w:rPr>
-        <w:t>Console.WriteLine</w:t>
-      </w:r>
-      <w:proofErr w:type="spellEnd"/>
-      <w:r>
-        <w:rPr>
-          <w:rFonts w:ascii="Times New Roman" w:hAnsi="Times New Roman"/>
-          <w:sz w:val="28"/>
-          <w:szCs w:val="28"/>
-          <w:lang w:val="en-US"/>
-        </w:rPr>
-        <w:t xml:space="preserve">("3 </w:t>
+        <w:t xml:space="preserve">            Task task3 = Task.Run(() =&gt; Console.WriteLine("3 </w:t>
       </w:r>
       <w:r>
         <w:rPr>
@@ -1052,27 +777,7 @@
           <w:szCs w:val="28"/>
           <w:lang w:val="en-US"/>
         </w:rPr>
-        <w:t xml:space="preserve">: " + </w:t>
-      </w:r>
-      <w:proofErr w:type="spellStart"/>
-      <w:r>
-        <w:rPr>
-          <w:rFonts w:ascii="Times New Roman" w:hAnsi="Times New Roman"/>
-          <w:sz w:val="28"/>
-          <w:szCs w:val="28"/>
-          <w:lang w:val="en-US"/>
-        </w:rPr>
-        <w:t>Repl</w:t>
-      </w:r>
-      <w:proofErr w:type="spellEnd"/>
-      <w:r>
-        <w:rPr>
-          <w:rFonts w:ascii="Times New Roman" w:hAnsi="Times New Roman"/>
-          <w:sz w:val="28"/>
-          <w:szCs w:val="28"/>
-          <w:lang w:val="en-US"/>
-        </w:rPr>
-        <w:t>(number)));</w:t>
+        <w:t>: " + Repl(number)));</w:t>
       </w:r>
     </w:p>
     <w:p>
@@ -1670,29 +1375,7 @@
           <w:sz w:val="28"/>
           <w:szCs w:val="28"/>
         </w:rPr>
-        <w:t xml:space="preserve">Замедлить выполнение задачи можно с помощью </w:t>
-      </w:r>
-      <w:proofErr w:type="spellStart"/>
-      <w:r>
-        <w:rPr>
-          <w:rStyle w:val="af5"/>
-          <w:rFonts w:ascii="Times New Roman" w:hAnsi="Times New Roman"/>
-          <w:i w:val="0"/>
-          <w:sz w:val="28"/>
-          <w:szCs w:val="28"/>
-        </w:rPr>
-        <w:t>Thread.Sleep</w:t>
-      </w:r>
-      <w:proofErr w:type="spellEnd"/>
-      <w:r>
-        <w:rPr>
-          <w:rStyle w:val="af5"/>
-          <w:rFonts w:ascii="Times New Roman" w:hAnsi="Times New Roman"/>
-          <w:i w:val="0"/>
-          <w:sz w:val="28"/>
-          <w:szCs w:val="28"/>
-        </w:rPr>
-        <w:t>(n) в методе, выполняемом задачей; где n – время в миллисекундах.</w:t>
+        <w:t>Замедлить выполнение задачи можно с помощью Thread.Sleep(n) в методе, выполняемом задачей; где n – время в миллисекундах.</w:t>
       </w:r>
     </w:p>
     <w:p>
@@ -1821,27 +1504,7 @@
           <w:szCs w:val="28"/>
           <w:lang w:val="en-US"/>
         </w:rPr>
-        <w:t xml:space="preserve">using </w:t>
-      </w:r>
-      <w:proofErr w:type="spellStart"/>
-      <w:r>
-        <w:rPr>
-          <w:rFonts w:ascii="Times New Roman" w:hAnsi="Times New Roman"/>
-          <w:sz w:val="28"/>
-          <w:szCs w:val="28"/>
-          <w:lang w:val="en-US"/>
-        </w:rPr>
-        <w:t>System.Threading</w:t>
-      </w:r>
-      <w:proofErr w:type="spellEnd"/>
-      <w:r>
-        <w:rPr>
-          <w:rFonts w:ascii="Times New Roman" w:hAnsi="Times New Roman"/>
-          <w:sz w:val="28"/>
-          <w:szCs w:val="28"/>
-          <w:lang w:val="en-US"/>
-        </w:rPr>
-        <w:t>;</w:t>
+        <w:t>using System.Threading;</w:t>
       </w:r>
     </w:p>
     <w:p>
@@ -1865,29 +1528,7 @@
           <w:szCs w:val="28"/>
           <w:lang w:val="en-US"/>
         </w:rPr>
-        <w:t xml:space="preserve">using </w:t>
-      </w:r>
-      <w:proofErr w:type="spellStart"/>
-      <w:proofErr w:type="gramStart"/>
-      <w:r>
-        <w:rPr>
-          <w:rFonts w:ascii="Times New Roman" w:hAnsi="Times New Roman"/>
-          <w:sz w:val="28"/>
-          <w:szCs w:val="28"/>
-          <w:lang w:val="en-US"/>
-        </w:rPr>
-        <w:t>System.Threading.Tasks</w:t>
-      </w:r>
-      <w:proofErr w:type="spellEnd"/>
-      <w:proofErr w:type="gramEnd"/>
-      <w:r>
-        <w:rPr>
-          <w:rFonts w:ascii="Times New Roman" w:hAnsi="Times New Roman"/>
-          <w:sz w:val="28"/>
-          <w:szCs w:val="28"/>
-          <w:lang w:val="en-US"/>
-        </w:rPr>
-        <w:t>;</w:t>
+        <w:t>using System.Threading.Tasks;</w:t>
       </w:r>
     </w:p>
     <w:p>
@@ -2031,127 +1672,7 @@
           <w:szCs w:val="28"/>
           <w:lang w:val="en-US"/>
         </w:rPr>
-        <w:t xml:space="preserve">            return ((</w:t>
-      </w:r>
-      <w:proofErr w:type="spellStart"/>
-      <w:r>
-        <w:rPr>
-          <w:rFonts w:ascii="Times New Roman" w:hAnsi="Times New Roman"/>
-          <w:sz w:val="28"/>
-          <w:szCs w:val="28"/>
-          <w:lang w:val="en-US"/>
-        </w:rPr>
-        <w:t>Math.Sin</w:t>
-      </w:r>
-      <w:proofErr w:type="spellEnd"/>
-      <w:r>
-        <w:rPr>
-          <w:rFonts w:ascii="Times New Roman" w:hAnsi="Times New Roman"/>
-          <w:sz w:val="28"/>
-          <w:szCs w:val="28"/>
-          <w:lang w:val="en-US"/>
-        </w:rPr>
-        <w:t xml:space="preserve">(2 * a) + </w:t>
-      </w:r>
-      <w:proofErr w:type="spellStart"/>
-      <w:r>
-        <w:rPr>
-          <w:rFonts w:ascii="Times New Roman" w:hAnsi="Times New Roman"/>
-          <w:sz w:val="28"/>
-          <w:szCs w:val="28"/>
-          <w:lang w:val="en-US"/>
-        </w:rPr>
-        <w:t>Math.Sin</w:t>
-      </w:r>
-      <w:proofErr w:type="spellEnd"/>
-      <w:r>
-        <w:rPr>
-          <w:rFonts w:ascii="Times New Roman" w:hAnsi="Times New Roman"/>
-          <w:sz w:val="28"/>
-          <w:szCs w:val="28"/>
-          <w:lang w:val="en-US"/>
-        </w:rPr>
-        <w:t xml:space="preserve">(5 * a) - </w:t>
-      </w:r>
-      <w:proofErr w:type="spellStart"/>
-      <w:r>
-        <w:rPr>
-          <w:rFonts w:ascii="Times New Roman" w:hAnsi="Times New Roman"/>
-          <w:sz w:val="28"/>
-          <w:szCs w:val="28"/>
-          <w:lang w:val="en-US"/>
-        </w:rPr>
-        <w:t>Math.Sin</w:t>
-      </w:r>
-      <w:proofErr w:type="spellEnd"/>
-      <w:r>
-        <w:rPr>
-          <w:rFonts w:ascii="Times New Roman" w:hAnsi="Times New Roman"/>
-          <w:sz w:val="28"/>
-          <w:szCs w:val="28"/>
-          <w:lang w:val="en-US"/>
-        </w:rPr>
-        <w:t>(3 * a)) / (</w:t>
-      </w:r>
-      <w:proofErr w:type="spellStart"/>
-      <w:r>
-        <w:rPr>
-          <w:rFonts w:ascii="Times New Roman" w:hAnsi="Times New Roman"/>
-          <w:sz w:val="28"/>
-          <w:szCs w:val="28"/>
-          <w:lang w:val="en-US"/>
-        </w:rPr>
-        <w:t>Math.Cos</w:t>
-      </w:r>
-      <w:proofErr w:type="spellEnd"/>
-      <w:r>
-        <w:rPr>
-          <w:rFonts w:ascii="Times New Roman" w:hAnsi="Times New Roman"/>
-          <w:sz w:val="28"/>
-          <w:szCs w:val="28"/>
-          <w:lang w:val="en-US"/>
-        </w:rPr>
-        <w:t xml:space="preserve">(a) - </w:t>
-      </w:r>
-      <w:proofErr w:type="spellStart"/>
-      <w:r>
-        <w:rPr>
-          <w:rFonts w:ascii="Times New Roman" w:hAnsi="Times New Roman"/>
-          <w:sz w:val="28"/>
-          <w:szCs w:val="28"/>
-          <w:lang w:val="en-US"/>
-        </w:rPr>
-        <w:t>Math.Cos</w:t>
-      </w:r>
-      <w:proofErr w:type="spellEnd"/>
-      <w:r>
-        <w:rPr>
-          <w:rFonts w:ascii="Times New Roman" w:hAnsi="Times New Roman"/>
-          <w:sz w:val="28"/>
-          <w:szCs w:val="28"/>
-          <w:lang w:val="en-US"/>
-        </w:rPr>
-        <w:t xml:space="preserve">(3 * a) + </w:t>
-      </w:r>
-      <w:proofErr w:type="spellStart"/>
-      <w:r>
-        <w:rPr>
-          <w:rFonts w:ascii="Times New Roman" w:hAnsi="Times New Roman"/>
-          <w:sz w:val="28"/>
-          <w:szCs w:val="28"/>
-          <w:lang w:val="en-US"/>
-        </w:rPr>
-        <w:t>Math.Cos</w:t>
-      </w:r>
-      <w:proofErr w:type="spellEnd"/>
-      <w:r>
-        <w:rPr>
-          <w:rFonts w:ascii="Times New Roman" w:hAnsi="Times New Roman"/>
-          <w:sz w:val="28"/>
-          <w:szCs w:val="28"/>
-          <w:lang w:val="en-US"/>
-        </w:rPr>
-        <w:t>(5 * a)));</w:t>
+        <w:t xml:space="preserve">            return ((Math.Sin(2 * a) + Math.Sin(5 * a) - Math.Sin(3 * a)) / (Math.Cos(a) - Math.Cos(3 * a) + Math.Cos(5 * a)));</w:t>
       </w:r>
     </w:p>
     <w:p>
@@ -2247,27 +1768,7 @@
           <w:szCs w:val="28"/>
           <w:lang w:val="en-US"/>
         </w:rPr>
-        <w:t xml:space="preserve">            return (2 * </w:t>
-      </w:r>
-      <w:proofErr w:type="spellStart"/>
-      <w:r>
-        <w:rPr>
-          <w:rFonts w:ascii="Times New Roman" w:hAnsi="Times New Roman"/>
-          <w:sz w:val="28"/>
-          <w:szCs w:val="28"/>
-          <w:lang w:val="en-US"/>
-        </w:rPr>
-        <w:t>Math.Sin</w:t>
-      </w:r>
-      <w:proofErr w:type="spellEnd"/>
-      <w:r>
-        <w:rPr>
-          <w:rFonts w:ascii="Times New Roman" w:hAnsi="Times New Roman"/>
-          <w:sz w:val="28"/>
-          <w:szCs w:val="28"/>
-          <w:lang w:val="en-US"/>
-        </w:rPr>
-        <w:t>(a));</w:t>
+        <w:t xml:space="preserve">            return (2 * Math.Sin(a));</w:t>
       </w:r>
     </w:p>
     <w:p>
@@ -2315,47 +1816,7 @@
           <w:szCs w:val="28"/>
           <w:lang w:val="en-US"/>
         </w:rPr>
-        <w:t xml:space="preserve">        static void Main(</w:t>
-      </w:r>
-      <w:proofErr w:type="gramStart"/>
-      <w:r>
-        <w:rPr>
-          <w:rFonts w:ascii="Times New Roman" w:hAnsi="Times New Roman"/>
-          <w:sz w:val="28"/>
-          <w:szCs w:val="28"/>
-          <w:lang w:val="en-US"/>
-        </w:rPr>
-        <w:t>string[</w:t>
-      </w:r>
-      <w:proofErr w:type="gramEnd"/>
-      <w:r>
-        <w:rPr>
-          <w:rFonts w:ascii="Times New Roman" w:hAnsi="Times New Roman"/>
-          <w:sz w:val="28"/>
-          <w:szCs w:val="28"/>
-          <w:lang w:val="en-US"/>
-        </w:rPr>
-        <w:t xml:space="preserve">] </w:t>
-      </w:r>
-      <w:proofErr w:type="spellStart"/>
-      <w:r>
-        <w:rPr>
-          <w:rFonts w:ascii="Times New Roman" w:hAnsi="Times New Roman"/>
-          <w:sz w:val="28"/>
-          <w:szCs w:val="28"/>
-          <w:lang w:val="en-US"/>
-        </w:rPr>
-        <w:t>args</w:t>
-      </w:r>
-      <w:proofErr w:type="spellEnd"/>
-      <w:r>
-        <w:rPr>
-          <w:rFonts w:ascii="Times New Roman" w:hAnsi="Times New Roman"/>
-          <w:sz w:val="28"/>
-          <w:szCs w:val="28"/>
-          <w:lang w:val="en-US"/>
-        </w:rPr>
-        <w:t>)</w:t>
+        <w:t xml:space="preserve">        static void Main(string[] args)</w:t>
       </w:r>
     </w:p>
     <w:p>
@@ -2403,27 +1864,7 @@
           <w:szCs w:val="28"/>
           <w:lang w:val="en-US"/>
         </w:rPr>
-        <w:t xml:space="preserve">            </w:t>
-      </w:r>
-      <w:proofErr w:type="spellStart"/>
-      <w:r>
-        <w:rPr>
-          <w:rFonts w:ascii="Times New Roman" w:hAnsi="Times New Roman"/>
-          <w:sz w:val="28"/>
-          <w:szCs w:val="28"/>
-          <w:lang w:val="en-US"/>
-        </w:rPr>
-        <w:t>Console.Write</w:t>
-      </w:r>
-      <w:proofErr w:type="spellEnd"/>
-      <w:r>
-        <w:rPr>
-          <w:rFonts w:ascii="Times New Roman" w:hAnsi="Times New Roman"/>
-          <w:sz w:val="28"/>
-          <w:szCs w:val="28"/>
-          <w:lang w:val="en-US"/>
-        </w:rPr>
-        <w:t>("</w:t>
+        <w:t xml:space="preserve">            Console.Write("</w:t>
       </w:r>
       <w:r>
         <w:rPr>
@@ -2481,27 +1922,7 @@
           <w:szCs w:val="28"/>
           <w:lang w:val="en-US"/>
         </w:rPr>
-        <w:t xml:space="preserve">            double a = Convert.ToInt32(</w:t>
-      </w:r>
-      <w:proofErr w:type="spellStart"/>
-      <w:r>
-        <w:rPr>
-          <w:rFonts w:ascii="Times New Roman" w:hAnsi="Times New Roman"/>
-          <w:sz w:val="28"/>
-          <w:szCs w:val="28"/>
-          <w:lang w:val="en-US"/>
-        </w:rPr>
-        <w:t>Console.ReadLine</w:t>
-      </w:r>
-      <w:proofErr w:type="spellEnd"/>
-      <w:r>
-        <w:rPr>
-          <w:rFonts w:ascii="Times New Roman" w:hAnsi="Times New Roman"/>
-          <w:sz w:val="28"/>
-          <w:szCs w:val="28"/>
-          <w:lang w:val="en-US"/>
-        </w:rPr>
-        <w:t>());</w:t>
+        <w:t xml:space="preserve">            double a = Convert.ToInt32(Console.ReadLine());</w:t>
       </w:r>
     </w:p>
     <w:p>
@@ -2525,27 +1946,7 @@
           <w:szCs w:val="28"/>
           <w:lang w:val="en-US"/>
         </w:rPr>
-        <w:t xml:space="preserve">            </w:t>
-      </w:r>
-      <w:proofErr w:type="gramStart"/>
-      <w:r>
-        <w:rPr>
-          <w:rFonts w:ascii="Times New Roman" w:hAnsi="Times New Roman"/>
-          <w:sz w:val="28"/>
-          <w:szCs w:val="28"/>
-          <w:lang w:val="en-US"/>
-        </w:rPr>
-        <w:t>Task[</w:t>
-      </w:r>
-      <w:proofErr w:type="gramEnd"/>
-      <w:r>
-        <w:rPr>
-          <w:rFonts w:ascii="Times New Roman" w:hAnsi="Times New Roman"/>
-          <w:sz w:val="28"/>
-          <w:szCs w:val="28"/>
-          <w:lang w:val="en-US"/>
-        </w:rPr>
-        <w:t>] tasks = new Task[2]</w:t>
+        <w:t xml:space="preserve">            Task[] tasks = new Task[2]</w:t>
       </w:r>
     </w:p>
     <w:p>
@@ -2594,47 +1995,7 @@
           <w:szCs w:val="28"/>
           <w:lang w:val="en-US"/>
         </w:rPr>
-        <w:t xml:space="preserve">                new </w:t>
-      </w:r>
-      <w:proofErr w:type="gramStart"/>
-      <w:r>
-        <w:rPr>
-          <w:rFonts w:ascii="Times New Roman" w:hAnsi="Times New Roman"/>
-          <w:sz w:val="28"/>
-          <w:szCs w:val="28"/>
-          <w:lang w:val="en-US"/>
-        </w:rPr>
-        <w:t>Task(</w:t>
-      </w:r>
-      <w:proofErr w:type="gramEnd"/>
-      <w:r>
-        <w:rPr>
-          <w:rFonts w:ascii="Times New Roman" w:hAnsi="Times New Roman"/>
-          <w:sz w:val="28"/>
-          <w:szCs w:val="28"/>
-          <w:lang w:val="en-US"/>
-        </w:rPr>
-        <w:t xml:space="preserve">() =&gt; </w:t>
-      </w:r>
-      <w:proofErr w:type="spellStart"/>
-      <w:r>
-        <w:rPr>
-          <w:rFonts w:ascii="Times New Roman" w:hAnsi="Times New Roman"/>
-          <w:sz w:val="28"/>
-          <w:szCs w:val="28"/>
-          <w:lang w:val="en-US"/>
-        </w:rPr>
-        <w:t>Console.WriteLine</w:t>
-      </w:r>
-      <w:proofErr w:type="spellEnd"/>
-      <w:r>
-        <w:rPr>
-          <w:rFonts w:ascii="Times New Roman" w:hAnsi="Times New Roman"/>
-          <w:sz w:val="28"/>
-          <w:szCs w:val="28"/>
-          <w:lang w:val="en-US"/>
-        </w:rPr>
-        <w:t xml:space="preserve">("1 </w:t>
+        <w:t xml:space="preserve">                new Task(() =&gt; Console.WriteLine("1 </w:t>
       </w:r>
       <w:r>
         <w:rPr>
@@ -2675,27 +2036,7 @@
           <w:szCs w:val="28"/>
           <w:lang w:val="en-US"/>
         </w:rPr>
-        <w:t xml:space="preserve">                new </w:t>
-      </w:r>
-      <w:proofErr w:type="gramStart"/>
-      <w:r>
-        <w:rPr>
-          <w:rFonts w:ascii="Times New Roman" w:hAnsi="Times New Roman"/>
-          <w:sz w:val="28"/>
-          <w:szCs w:val="28"/>
-          <w:lang w:val="en-US"/>
-        </w:rPr>
-        <w:t>Task(</w:t>
-      </w:r>
-      <w:proofErr w:type="gramEnd"/>
-      <w:r>
-        <w:rPr>
-          <w:rFonts w:ascii="Times New Roman" w:hAnsi="Times New Roman"/>
-          <w:sz w:val="28"/>
-          <w:szCs w:val="28"/>
-          <w:lang w:val="en-US"/>
-        </w:rPr>
-        <w:t>() =&gt;</w:t>
+        <w:t xml:space="preserve">                new Task(() =&gt;</w:t>
       </w:r>
     </w:p>
     <w:p>
@@ -2743,27 +2084,7 @@
           <w:szCs w:val="28"/>
           <w:lang w:val="en-US"/>
         </w:rPr>
-        <w:t xml:space="preserve">                    </w:t>
-      </w:r>
-      <w:proofErr w:type="spellStart"/>
-      <w:r>
-        <w:rPr>
-          <w:rFonts w:ascii="Times New Roman" w:hAnsi="Times New Roman"/>
-          <w:sz w:val="28"/>
-          <w:szCs w:val="28"/>
-          <w:lang w:val="en-US"/>
-        </w:rPr>
-        <w:t>Thread.Sleep</w:t>
-      </w:r>
-      <w:proofErr w:type="spellEnd"/>
-      <w:r>
-        <w:rPr>
-          <w:rFonts w:ascii="Times New Roman" w:hAnsi="Times New Roman"/>
-          <w:sz w:val="28"/>
-          <w:szCs w:val="28"/>
-          <w:lang w:val="en-US"/>
-        </w:rPr>
-        <w:t>(1000);</w:t>
+        <w:t xml:space="preserve">                    Thread.Sleep(1000);</w:t>
       </w:r>
     </w:p>
     <w:p>
@@ -2787,27 +2108,7 @@
           <w:szCs w:val="28"/>
           <w:lang w:val="en-US"/>
         </w:rPr>
-        <w:t xml:space="preserve">                    </w:t>
-      </w:r>
-      <w:proofErr w:type="spellStart"/>
-      <w:r>
-        <w:rPr>
-          <w:rFonts w:ascii="Times New Roman" w:hAnsi="Times New Roman"/>
-          <w:sz w:val="28"/>
-          <w:szCs w:val="28"/>
-          <w:lang w:val="en-US"/>
-        </w:rPr>
-        <w:t>Console.WriteLine</w:t>
-      </w:r>
-      <w:proofErr w:type="spellEnd"/>
-      <w:r>
-        <w:rPr>
-          <w:rFonts w:ascii="Times New Roman" w:hAnsi="Times New Roman"/>
-          <w:sz w:val="28"/>
-          <w:szCs w:val="28"/>
-          <w:lang w:val="en-US"/>
-        </w:rPr>
-        <w:t xml:space="preserve">("2 </w:t>
+        <w:t xml:space="preserve">                    Console.WriteLine("2 </w:t>
       </w:r>
       <w:r>
         <w:rPr>
@@ -2949,25 +2250,7 @@
           <w:sz w:val="28"/>
           <w:szCs w:val="28"/>
         </w:rPr>
-        <w:t xml:space="preserve">                </w:t>
-      </w:r>
-      <w:proofErr w:type="spellStart"/>
-      <w:r>
-        <w:rPr>
-          <w:rFonts w:ascii="Times New Roman" w:hAnsi="Times New Roman"/>
-          <w:sz w:val="28"/>
-          <w:szCs w:val="28"/>
-        </w:rPr>
-        <w:t>t.Start</w:t>
-      </w:r>
-      <w:proofErr w:type="spellEnd"/>
-      <w:r>
-        <w:rPr>
-          <w:rFonts w:ascii="Times New Roman" w:hAnsi="Times New Roman"/>
-          <w:sz w:val="28"/>
-          <w:szCs w:val="28"/>
-        </w:rPr>
-        <w:t>();</w:t>
+        <w:t xml:space="preserve">                t.Start();</w:t>
       </w:r>
     </w:p>
     <w:p>
@@ -2989,25 +2272,7 @@
           <w:sz w:val="28"/>
           <w:szCs w:val="28"/>
         </w:rPr>
-        <w:t xml:space="preserve">                </w:t>
-      </w:r>
-      <w:proofErr w:type="spellStart"/>
-      <w:r>
-        <w:rPr>
-          <w:rFonts w:ascii="Times New Roman" w:hAnsi="Times New Roman"/>
-          <w:sz w:val="28"/>
-          <w:szCs w:val="28"/>
-        </w:rPr>
-        <w:t>t.Wait</w:t>
-      </w:r>
-      <w:proofErr w:type="spellEnd"/>
-      <w:r>
-        <w:rPr>
-          <w:rFonts w:ascii="Times New Roman" w:hAnsi="Times New Roman"/>
-          <w:sz w:val="28"/>
-          <w:szCs w:val="28"/>
-        </w:rPr>
-        <w:t>();</w:t>
+        <w:t xml:space="preserve">                t.Wait();</w:t>
       </w:r>
     </w:p>
     <w:p>
@@ -3294,27 +2559,7 @@
                 <w:szCs w:val="28"/>
                 <w:lang w:val="en-US"/>
               </w:rPr>
-              <w:t xml:space="preserve">1 </w:t>
-            </w:r>
-            <w:proofErr w:type="spellStart"/>
-            <w:r>
-              <w:rPr>
-                <w:rFonts w:ascii="Times New Roman" w:hAnsi="Times New Roman"/>
-                <w:sz w:val="28"/>
-                <w:szCs w:val="28"/>
-                <w:lang w:val="en-US"/>
-              </w:rPr>
-              <w:t>задача</w:t>
-            </w:r>
-            <w:proofErr w:type="spellEnd"/>
-            <w:r>
-              <w:rPr>
-                <w:rFonts w:ascii="Times New Roman" w:hAnsi="Times New Roman"/>
-                <w:sz w:val="28"/>
-                <w:szCs w:val="28"/>
-                <w:lang w:val="en-US"/>
-              </w:rPr>
-              <w:t>: -1,4702821055397988</w:t>
+              <w:t>1 задача: -1,4702821055397988</w:t>
             </w:r>
           </w:p>
           <w:p>
@@ -3337,27 +2582,7 @@
                 <w:szCs w:val="28"/>
                 <w:lang w:val="en-US"/>
               </w:rPr>
-              <w:t xml:space="preserve">2 </w:t>
-            </w:r>
-            <w:proofErr w:type="spellStart"/>
-            <w:r>
-              <w:rPr>
-                <w:rFonts w:ascii="Times New Roman" w:hAnsi="Times New Roman"/>
-                <w:sz w:val="28"/>
-                <w:szCs w:val="28"/>
-                <w:lang w:val="en-US"/>
-              </w:rPr>
-              <w:t>задача</w:t>
-            </w:r>
-            <w:proofErr w:type="spellEnd"/>
-            <w:r>
-              <w:rPr>
-                <w:rFonts w:ascii="Times New Roman" w:hAnsi="Times New Roman"/>
-                <w:sz w:val="28"/>
-                <w:szCs w:val="28"/>
-                <w:lang w:val="en-US"/>
-              </w:rPr>
-              <w:t>: -1,9760632481857237</w:t>
+              <w:t>2 задача: -1,9760632481857237</w:t>
             </w:r>
           </w:p>
         </w:tc>
@@ -3548,1826 +2773,11 @@
         <w:t>Источник – собственная разработка</w:t>
       </w:r>
     </w:p>
-    <w:p>
-      <w:pPr>
-        <w:spacing w:after="0"/>
-        <w:ind w:firstLine="709"/>
-        <w:jc w:val="both"/>
-        <w:rPr>
-          <w:rStyle w:val="af5"/>
-          <w:rFonts w:ascii="Times New Roman" w:hAnsi="Times New Roman"/>
-          <w:i w:val="0"/>
-          <w:sz w:val="28"/>
-          <w:szCs w:val="28"/>
-        </w:rPr>
-      </w:pPr>
-      <w:r>
-        <w:rPr>
-          <w:rStyle w:val="af5"/>
-          <w:rFonts w:ascii="Times New Roman" w:hAnsi="Times New Roman"/>
-          <w:i w:val="0"/>
-          <w:sz w:val="28"/>
-          <w:szCs w:val="28"/>
-        </w:rPr>
-        <w:t>Задание 3</w:t>
-      </w:r>
-      <w:r>
-        <w:rPr>
-          <w:rStyle w:val="af5"/>
-          <w:rFonts w:ascii="Times New Roman" w:hAnsi="Times New Roman"/>
-          <w:i w:val="0"/>
-          <w:sz w:val="28"/>
-          <w:szCs w:val="28"/>
-        </w:rPr>
-        <w:t>.</w:t>
-      </w:r>
-      <w:r>
-        <w:t xml:space="preserve"> </w:t>
-      </w:r>
-      <w:r>
-        <w:rPr>
-          <w:rStyle w:val="af5"/>
-          <w:rFonts w:ascii="Times New Roman" w:hAnsi="Times New Roman"/>
-          <w:i w:val="0"/>
-          <w:sz w:val="28"/>
-          <w:szCs w:val="28"/>
-        </w:rPr>
-        <w:t>Дано трёхзначное число. Найти произведение его второй и последней цифр.</w:t>
-      </w:r>
-    </w:p>
-    <w:p>
-      <w:pPr>
-        <w:spacing w:after="0"/>
-        <w:ind w:firstLine="709"/>
-        <w:jc w:val="both"/>
-        <w:rPr>
-          <w:rStyle w:val="af5"/>
-          <w:rFonts w:ascii="Times New Roman" w:hAnsi="Times New Roman"/>
-          <w:i w:val="0"/>
-          <w:sz w:val="28"/>
-          <w:szCs w:val="28"/>
-        </w:rPr>
-      </w:pPr>
-    </w:p>
-    <w:p>
-      <w:pPr>
-        <w:spacing w:after="0"/>
-        <w:ind w:firstLine="709"/>
-        <w:jc w:val="both"/>
-        <w:rPr>
-          <w:rStyle w:val="af5"/>
-          <w:rFonts w:ascii="Times New Roman" w:hAnsi="Times New Roman"/>
-          <w:i w:val="0"/>
-          <w:sz w:val="28"/>
-          <w:szCs w:val="28"/>
-          <w:lang w:val="en-US"/>
-        </w:rPr>
-      </w:pPr>
-      <w:r>
-        <w:rPr>
-          <w:rStyle w:val="af5"/>
-          <w:rFonts w:ascii="Times New Roman" w:hAnsi="Times New Roman"/>
-          <w:i w:val="0"/>
-          <w:sz w:val="28"/>
-          <w:szCs w:val="28"/>
-        </w:rPr>
-        <w:t>Листи</w:t>
-      </w:r>
-      <w:r>
-        <w:rPr>
-          <w:rStyle w:val="af5"/>
-          <w:rFonts w:ascii="Times New Roman" w:hAnsi="Times New Roman"/>
-          <w:i w:val="0"/>
-          <w:sz w:val="28"/>
-          <w:szCs w:val="28"/>
-        </w:rPr>
-        <w:t>нг</w:t>
-      </w:r>
-      <w:r>
-        <w:rPr>
-          <w:rStyle w:val="af5"/>
-          <w:rFonts w:ascii="Times New Roman" w:hAnsi="Times New Roman"/>
-          <w:i w:val="0"/>
-          <w:sz w:val="28"/>
-          <w:szCs w:val="28"/>
-          <w:lang w:val="en-US"/>
-        </w:rPr>
-        <w:t xml:space="preserve"> </w:t>
-      </w:r>
-      <w:r>
-        <w:rPr>
-          <w:rStyle w:val="af5"/>
-          <w:rFonts w:ascii="Times New Roman" w:hAnsi="Times New Roman"/>
-          <w:i w:val="0"/>
-          <w:sz w:val="28"/>
-          <w:szCs w:val="28"/>
-        </w:rPr>
-        <w:t>программы</w:t>
-      </w:r>
-      <w:r>
-        <w:rPr>
-          <w:rStyle w:val="af5"/>
-          <w:rFonts w:ascii="Times New Roman" w:hAnsi="Times New Roman"/>
-          <w:i w:val="0"/>
-          <w:sz w:val="28"/>
-          <w:szCs w:val="28"/>
-          <w:lang w:val="en-US"/>
-        </w:rPr>
-        <w:t>:</w:t>
-      </w:r>
-    </w:p>
-    <w:p>
-      <w:pPr>
-        <w:autoSpaceDE w:val="0"/>
-        <w:autoSpaceDN w:val="0"/>
-        <w:adjustRightInd w:val="0"/>
-        <w:spacing w:after="0" w:line="240" w:lineRule="auto"/>
-        <w:ind w:left="709"/>
-        <w:rPr>
-          <w:rFonts w:ascii="Times New Roman" w:hAnsi="Times New Roman"/>
-          <w:sz w:val="28"/>
-          <w:szCs w:val="28"/>
-          <w:lang w:val="en-US"/>
-        </w:rPr>
-      </w:pPr>
-      <w:r>
-        <w:rPr>
-          <w:rFonts w:ascii="Times New Roman" w:hAnsi="Times New Roman"/>
-          <w:sz w:val="28"/>
-          <w:szCs w:val="28"/>
-          <w:lang w:val="en-US"/>
-        </w:rPr>
-        <w:t>using System;</w:t>
-      </w:r>
-    </w:p>
-    <w:p>
-      <w:pPr>
-        <w:autoSpaceDE w:val="0"/>
-        <w:autoSpaceDN w:val="0"/>
-        <w:adjustRightInd w:val="0"/>
-        <w:spacing w:after="0" w:line="240" w:lineRule="auto"/>
-        <w:ind w:left="709"/>
-        <w:rPr>
-          <w:rFonts w:ascii="Times New Roman" w:hAnsi="Times New Roman"/>
-          <w:sz w:val="28"/>
-          <w:szCs w:val="28"/>
-          <w:lang w:val="en-US"/>
-        </w:rPr>
-      </w:pPr>
-      <w:r>
-        <w:rPr>
-          <w:rFonts w:ascii="Times New Roman" w:hAnsi="Times New Roman"/>
-          <w:sz w:val="28"/>
-          <w:szCs w:val="28"/>
-          <w:lang w:val="en-US"/>
-        </w:rPr>
-        <w:t xml:space="preserve">using </w:t>
-      </w:r>
-      <w:proofErr w:type="spellStart"/>
-      <w:r>
-        <w:rPr>
-          <w:rFonts w:ascii="Times New Roman" w:hAnsi="Times New Roman"/>
-          <w:sz w:val="28"/>
-          <w:szCs w:val="28"/>
-          <w:lang w:val="en-US"/>
-        </w:rPr>
-        <w:t>System.Threading</w:t>
-      </w:r>
-      <w:proofErr w:type="spellEnd"/>
-      <w:r>
-        <w:rPr>
-          <w:rFonts w:ascii="Times New Roman" w:hAnsi="Times New Roman"/>
-          <w:sz w:val="28"/>
-          <w:szCs w:val="28"/>
-          <w:lang w:val="en-US"/>
-        </w:rPr>
-        <w:t>;</w:t>
-      </w:r>
-    </w:p>
-    <w:p>
-      <w:pPr>
-        <w:autoSpaceDE w:val="0"/>
-        <w:autoSpaceDN w:val="0"/>
-        <w:adjustRightInd w:val="0"/>
-        <w:spacing w:after="0" w:line="240" w:lineRule="auto"/>
-        <w:ind w:left="709"/>
-        <w:rPr>
-          <w:rFonts w:ascii="Times New Roman" w:hAnsi="Times New Roman"/>
-          <w:sz w:val="28"/>
-          <w:szCs w:val="28"/>
-          <w:lang w:val="en-US"/>
-        </w:rPr>
-      </w:pPr>
-      <w:r>
-        <w:rPr>
-          <w:rFonts w:ascii="Times New Roman" w:hAnsi="Times New Roman"/>
-          <w:sz w:val="28"/>
-          <w:szCs w:val="28"/>
-          <w:lang w:val="en-US"/>
-        </w:rPr>
-        <w:t xml:space="preserve">using </w:t>
-      </w:r>
-      <w:proofErr w:type="spellStart"/>
-      <w:proofErr w:type="gramStart"/>
-      <w:r>
-        <w:rPr>
-          <w:rFonts w:ascii="Times New Roman" w:hAnsi="Times New Roman"/>
-          <w:sz w:val="28"/>
-          <w:szCs w:val="28"/>
-          <w:lang w:val="en-US"/>
-        </w:rPr>
-        <w:t>System.Threading.Tasks</w:t>
-      </w:r>
-      <w:proofErr w:type="spellEnd"/>
-      <w:proofErr w:type="gramEnd"/>
-      <w:r>
-        <w:rPr>
-          <w:rFonts w:ascii="Times New Roman" w:hAnsi="Times New Roman"/>
-          <w:sz w:val="28"/>
-          <w:szCs w:val="28"/>
-          <w:lang w:val="en-US"/>
-        </w:rPr>
-        <w:t>;</w:t>
-      </w:r>
-    </w:p>
-    <w:p>
-      <w:pPr>
-        <w:autoSpaceDE w:val="0"/>
-        <w:autoSpaceDN w:val="0"/>
-        <w:adjustRightInd w:val="0"/>
-        <w:spacing w:after="0" w:line="240" w:lineRule="auto"/>
-        <w:ind w:left="709"/>
-        <w:rPr>
-          <w:rFonts w:ascii="Times New Roman" w:hAnsi="Times New Roman"/>
-          <w:sz w:val="28"/>
-          <w:szCs w:val="28"/>
-          <w:lang w:val="en-US"/>
-        </w:rPr>
-      </w:pPr>
-      <w:r>
-        <w:rPr>
-          <w:rFonts w:ascii="Times New Roman" w:hAnsi="Times New Roman"/>
-          <w:sz w:val="28"/>
-          <w:szCs w:val="28"/>
-          <w:lang w:val="en-US"/>
-        </w:rPr>
-        <w:t>namespace task3</w:t>
-      </w:r>
-    </w:p>
-    <w:p>
-      <w:pPr>
-        <w:autoSpaceDE w:val="0"/>
-        <w:autoSpaceDN w:val="0"/>
-        <w:adjustRightInd w:val="0"/>
-        <w:spacing w:after="0" w:line="240" w:lineRule="auto"/>
-        <w:ind w:left="709"/>
-        <w:rPr>
-          <w:rFonts w:ascii="Times New Roman" w:hAnsi="Times New Roman"/>
-          <w:sz w:val="28"/>
-          <w:szCs w:val="28"/>
-          <w:lang w:val="en-US"/>
-        </w:rPr>
-      </w:pPr>
-      <w:r>
-        <w:rPr>
-          <w:rFonts w:ascii="Times New Roman" w:hAnsi="Times New Roman"/>
-          <w:sz w:val="28"/>
-          <w:szCs w:val="28"/>
-          <w:lang w:val="en-US"/>
-        </w:rPr>
-        <w:t>{</w:t>
-      </w:r>
-    </w:p>
-    <w:p>
-      <w:pPr>
-        <w:autoSpaceDE w:val="0"/>
-        <w:autoSpaceDN w:val="0"/>
-        <w:adjustRightInd w:val="0"/>
-        <w:spacing w:after="0" w:line="240" w:lineRule="auto"/>
-        <w:ind w:left="709"/>
-        <w:rPr>
-          <w:rFonts w:ascii="Times New Roman" w:hAnsi="Times New Roman"/>
-          <w:sz w:val="28"/>
-          <w:szCs w:val="28"/>
-          <w:lang w:val="en-US"/>
-        </w:rPr>
-      </w:pPr>
-      <w:r>
-        <w:rPr>
-          <w:rFonts w:ascii="Times New Roman" w:hAnsi="Times New Roman"/>
-          <w:sz w:val="28"/>
-          <w:szCs w:val="28"/>
-          <w:lang w:val="en-US"/>
-        </w:rPr>
-        <w:t xml:space="preserve">    class Program</w:t>
-      </w:r>
-    </w:p>
-    <w:p>
-      <w:pPr>
-        <w:autoSpaceDE w:val="0"/>
-        <w:autoSpaceDN w:val="0"/>
-        <w:adjustRightInd w:val="0"/>
-        <w:spacing w:after="0" w:line="240" w:lineRule="auto"/>
-        <w:ind w:left="709"/>
-        <w:rPr>
-          <w:rFonts w:ascii="Times New Roman" w:hAnsi="Times New Roman"/>
-          <w:sz w:val="28"/>
-          <w:szCs w:val="28"/>
-          <w:lang w:val="en-US"/>
-        </w:rPr>
-      </w:pPr>
-      <w:r>
-        <w:rPr>
-          <w:rFonts w:ascii="Times New Roman" w:hAnsi="Times New Roman"/>
-          <w:sz w:val="28"/>
-          <w:szCs w:val="28"/>
-          <w:lang w:val="en-US"/>
-        </w:rPr>
-        <w:t xml:space="preserve">    {</w:t>
-      </w:r>
-    </w:p>
-    <w:p>
-      <w:pPr>
-        <w:autoSpaceDE w:val="0"/>
-        <w:autoSpaceDN w:val="0"/>
-        <w:adjustRightInd w:val="0"/>
-        <w:spacing w:after="0" w:line="240" w:lineRule="auto"/>
-        <w:ind w:left="709"/>
-        <w:rPr>
-          <w:rFonts w:ascii="Times New Roman" w:hAnsi="Times New Roman"/>
-          <w:sz w:val="28"/>
-          <w:szCs w:val="28"/>
-          <w:lang w:val="en-US"/>
-        </w:rPr>
-      </w:pPr>
-      <w:r>
-        <w:rPr>
-          <w:rFonts w:ascii="Times New Roman" w:hAnsi="Times New Roman"/>
-          <w:sz w:val="28"/>
-          <w:szCs w:val="28"/>
-          <w:lang w:val="en-US"/>
-        </w:rPr>
-        <w:t xml:space="preserve">        static int </w:t>
-      </w:r>
-      <w:proofErr w:type="gramStart"/>
-      <w:r>
-        <w:rPr>
-          <w:rFonts w:ascii="Times New Roman" w:hAnsi="Times New Roman"/>
-          <w:sz w:val="28"/>
-          <w:szCs w:val="28"/>
-          <w:lang w:val="en-US"/>
-        </w:rPr>
-        <w:t>Calculation(</w:t>
-      </w:r>
-      <w:proofErr w:type="gramEnd"/>
-      <w:r>
-        <w:rPr>
-          <w:rFonts w:ascii="Times New Roman" w:hAnsi="Times New Roman"/>
-          <w:sz w:val="28"/>
-          <w:szCs w:val="28"/>
-          <w:lang w:val="en-US"/>
-        </w:rPr>
-        <w:t>int number)</w:t>
-      </w:r>
-    </w:p>
-    <w:p>
-      <w:pPr>
-        <w:autoSpaceDE w:val="0"/>
-        <w:autoSpaceDN w:val="0"/>
-        <w:adjustRightInd w:val="0"/>
-        <w:spacing w:after="0" w:line="240" w:lineRule="auto"/>
-        <w:ind w:left="709"/>
-        <w:rPr>
-          <w:rFonts w:ascii="Times New Roman" w:hAnsi="Times New Roman"/>
-          <w:sz w:val="28"/>
-          <w:szCs w:val="28"/>
-          <w:lang w:val="en-US"/>
-        </w:rPr>
-      </w:pPr>
-      <w:r>
-        <w:rPr>
-          <w:rFonts w:ascii="Times New Roman" w:hAnsi="Times New Roman"/>
-          <w:sz w:val="28"/>
-          <w:szCs w:val="28"/>
-          <w:lang w:val="en-US"/>
-        </w:rPr>
-        <w:t xml:space="preserve">        {</w:t>
-      </w:r>
-    </w:p>
-    <w:p>
-      <w:pPr>
-        <w:autoSpaceDE w:val="0"/>
-        <w:autoSpaceDN w:val="0"/>
-        <w:adjustRightInd w:val="0"/>
-        <w:spacing w:after="0" w:line="240" w:lineRule="auto"/>
-        <w:ind w:left="709"/>
-        <w:rPr>
-          <w:rFonts w:ascii="Times New Roman" w:hAnsi="Times New Roman"/>
-          <w:sz w:val="28"/>
-          <w:szCs w:val="28"/>
-          <w:lang w:val="en-US"/>
-        </w:rPr>
-      </w:pPr>
-      <w:r>
-        <w:rPr>
-          <w:rFonts w:ascii="Times New Roman" w:hAnsi="Times New Roman"/>
-          <w:sz w:val="28"/>
-          <w:szCs w:val="28"/>
-          <w:lang w:val="en-US"/>
-        </w:rPr>
-        <w:t xml:space="preserve">            return </w:t>
-      </w:r>
-      <w:proofErr w:type="gramStart"/>
-      <w:r>
-        <w:rPr>
-          <w:rFonts w:ascii="Times New Roman" w:hAnsi="Times New Roman"/>
-          <w:sz w:val="28"/>
-          <w:szCs w:val="28"/>
-          <w:lang w:val="en-US"/>
-        </w:rPr>
-        <w:t>( (</w:t>
-      </w:r>
-      <w:proofErr w:type="gramEnd"/>
-      <w:r>
-        <w:rPr>
-          <w:rFonts w:ascii="Times New Roman" w:hAnsi="Times New Roman"/>
-          <w:sz w:val="28"/>
-          <w:szCs w:val="28"/>
-          <w:lang w:val="en-US"/>
-        </w:rPr>
-        <w:t>number%10) * (number/10%10) );</w:t>
-      </w:r>
-    </w:p>
-    <w:p>
-      <w:pPr>
-        <w:autoSpaceDE w:val="0"/>
-        <w:autoSpaceDN w:val="0"/>
-        <w:adjustRightInd w:val="0"/>
-        <w:spacing w:after="0" w:line="240" w:lineRule="auto"/>
-        <w:ind w:left="709"/>
-        <w:rPr>
-          <w:rFonts w:ascii="Times New Roman" w:hAnsi="Times New Roman"/>
-          <w:sz w:val="28"/>
-          <w:szCs w:val="28"/>
-          <w:lang w:val="en-US"/>
-        </w:rPr>
-      </w:pPr>
-      <w:r>
-        <w:rPr>
-          <w:rFonts w:ascii="Times New Roman" w:hAnsi="Times New Roman"/>
-          <w:sz w:val="28"/>
-          <w:szCs w:val="28"/>
-          <w:lang w:val="en-US"/>
-        </w:rPr>
-        <w:lastRenderedPageBreak/>
-        <w:t xml:space="preserve">        }</w:t>
-      </w:r>
-    </w:p>
-    <w:p>
-      <w:pPr>
-        <w:autoSpaceDE w:val="0"/>
-        <w:autoSpaceDN w:val="0"/>
-        <w:adjustRightInd w:val="0"/>
-        <w:spacing w:after="0" w:line="240" w:lineRule="auto"/>
-        <w:ind w:left="709"/>
-        <w:rPr>
-          <w:rFonts w:ascii="Times New Roman" w:hAnsi="Times New Roman"/>
-          <w:sz w:val="28"/>
-          <w:szCs w:val="28"/>
-          <w:lang w:val="en-US"/>
-        </w:rPr>
-      </w:pPr>
-      <w:r>
-        <w:rPr>
-          <w:rFonts w:ascii="Times New Roman" w:hAnsi="Times New Roman"/>
-          <w:sz w:val="28"/>
-          <w:szCs w:val="28"/>
-          <w:lang w:val="en-US"/>
-        </w:rPr>
-        <w:t xml:space="preserve">        static void Main(</w:t>
-      </w:r>
-      <w:proofErr w:type="gramStart"/>
-      <w:r>
-        <w:rPr>
-          <w:rFonts w:ascii="Times New Roman" w:hAnsi="Times New Roman"/>
-          <w:sz w:val="28"/>
-          <w:szCs w:val="28"/>
-          <w:lang w:val="en-US"/>
-        </w:rPr>
-        <w:t>string[</w:t>
-      </w:r>
-      <w:proofErr w:type="gramEnd"/>
-      <w:r>
-        <w:rPr>
-          <w:rFonts w:ascii="Times New Roman" w:hAnsi="Times New Roman"/>
-          <w:sz w:val="28"/>
-          <w:szCs w:val="28"/>
-          <w:lang w:val="en-US"/>
-        </w:rPr>
-        <w:t xml:space="preserve">] </w:t>
-      </w:r>
-      <w:proofErr w:type="spellStart"/>
-      <w:r>
-        <w:rPr>
-          <w:rFonts w:ascii="Times New Roman" w:hAnsi="Times New Roman"/>
-          <w:sz w:val="28"/>
-          <w:szCs w:val="28"/>
-          <w:lang w:val="en-US"/>
-        </w:rPr>
-        <w:t>args</w:t>
-      </w:r>
-      <w:proofErr w:type="spellEnd"/>
-      <w:r>
-        <w:rPr>
-          <w:rFonts w:ascii="Times New Roman" w:hAnsi="Times New Roman"/>
-          <w:sz w:val="28"/>
-          <w:szCs w:val="28"/>
-          <w:lang w:val="en-US"/>
-        </w:rPr>
-        <w:t>)</w:t>
-      </w:r>
-    </w:p>
-    <w:p>
-      <w:pPr>
-        <w:autoSpaceDE w:val="0"/>
-        <w:autoSpaceDN w:val="0"/>
-        <w:adjustRightInd w:val="0"/>
-        <w:spacing w:after="0" w:line="240" w:lineRule="auto"/>
-        <w:ind w:left="709"/>
-        <w:rPr>
-          <w:rFonts w:ascii="Times New Roman" w:hAnsi="Times New Roman"/>
-          <w:sz w:val="28"/>
-          <w:szCs w:val="28"/>
-          <w:lang w:val="en-US"/>
-        </w:rPr>
-      </w:pPr>
-      <w:r>
-        <w:rPr>
-          <w:rFonts w:ascii="Times New Roman" w:hAnsi="Times New Roman"/>
-          <w:sz w:val="28"/>
-          <w:szCs w:val="28"/>
-          <w:lang w:val="en-US"/>
-        </w:rPr>
-        <w:t xml:space="preserve">        {</w:t>
-      </w:r>
-    </w:p>
-    <w:p>
-      <w:pPr>
-        <w:autoSpaceDE w:val="0"/>
-        <w:autoSpaceDN w:val="0"/>
-        <w:adjustRightInd w:val="0"/>
-        <w:spacing w:after="0" w:line="240" w:lineRule="auto"/>
-        <w:ind w:left="709"/>
-        <w:rPr>
-          <w:rFonts w:ascii="Times New Roman" w:hAnsi="Times New Roman"/>
-          <w:sz w:val="28"/>
-          <w:szCs w:val="28"/>
-          <w:lang w:val="en-US"/>
-        </w:rPr>
-      </w:pPr>
-      <w:r>
-        <w:rPr>
-          <w:rFonts w:ascii="Times New Roman" w:hAnsi="Times New Roman"/>
-          <w:sz w:val="28"/>
-          <w:szCs w:val="28"/>
-          <w:lang w:val="en-US"/>
-        </w:rPr>
-        <w:t xml:space="preserve">            </w:t>
-      </w:r>
-      <w:proofErr w:type="spellStart"/>
-      <w:r>
-        <w:rPr>
-          <w:rFonts w:ascii="Times New Roman" w:hAnsi="Times New Roman"/>
-          <w:sz w:val="28"/>
-          <w:szCs w:val="28"/>
-          <w:lang w:val="en-US"/>
-        </w:rPr>
-        <w:t>Console.Write</w:t>
-      </w:r>
-      <w:proofErr w:type="spellEnd"/>
-      <w:r>
-        <w:rPr>
-          <w:rFonts w:ascii="Times New Roman" w:hAnsi="Times New Roman"/>
-          <w:sz w:val="28"/>
-          <w:szCs w:val="28"/>
-          <w:lang w:val="en-US"/>
-        </w:rPr>
-        <w:t>("</w:t>
-      </w:r>
-      <w:r>
-        <w:rPr>
-          <w:rFonts w:ascii="Times New Roman" w:hAnsi="Times New Roman"/>
-          <w:sz w:val="28"/>
-          <w:szCs w:val="28"/>
-        </w:rPr>
-        <w:t>Введите</w:t>
-      </w:r>
-      <w:r>
-        <w:rPr>
-          <w:rFonts w:ascii="Times New Roman" w:hAnsi="Times New Roman"/>
-          <w:sz w:val="28"/>
-          <w:szCs w:val="28"/>
-          <w:lang w:val="en-US"/>
-        </w:rPr>
-        <w:t xml:space="preserve"> </w:t>
-      </w:r>
-      <w:r>
-        <w:rPr>
-          <w:rFonts w:ascii="Times New Roman" w:hAnsi="Times New Roman"/>
-          <w:sz w:val="28"/>
-          <w:szCs w:val="28"/>
-        </w:rPr>
-        <w:t>число</w:t>
-      </w:r>
-      <w:r>
-        <w:rPr>
-          <w:rFonts w:ascii="Times New Roman" w:hAnsi="Times New Roman"/>
-          <w:sz w:val="28"/>
-          <w:szCs w:val="28"/>
-          <w:lang w:val="en-US"/>
-        </w:rPr>
-        <w:t>: ");</w:t>
-      </w:r>
-    </w:p>
-    <w:p>
-      <w:pPr>
-        <w:autoSpaceDE w:val="0"/>
-        <w:autoSpaceDN w:val="0"/>
-        <w:adjustRightInd w:val="0"/>
-        <w:spacing w:after="0" w:line="240" w:lineRule="auto"/>
-        <w:ind w:left="709"/>
-        <w:rPr>
-          <w:rFonts w:ascii="Times New Roman" w:hAnsi="Times New Roman"/>
-          <w:sz w:val="28"/>
-          <w:szCs w:val="28"/>
-          <w:lang w:val="en-US"/>
-        </w:rPr>
-      </w:pPr>
-      <w:r>
-        <w:rPr>
-          <w:rFonts w:ascii="Times New Roman" w:hAnsi="Times New Roman"/>
-          <w:sz w:val="28"/>
-          <w:szCs w:val="28"/>
-          <w:lang w:val="en-US"/>
-        </w:rPr>
-        <w:t xml:space="preserve">            int a = Convert.ToInt32(</w:t>
-      </w:r>
-      <w:proofErr w:type="spellStart"/>
-      <w:r>
-        <w:rPr>
-          <w:rFonts w:ascii="Times New Roman" w:hAnsi="Times New Roman"/>
-          <w:sz w:val="28"/>
-          <w:szCs w:val="28"/>
-          <w:lang w:val="en-US"/>
-        </w:rPr>
-        <w:t>Console.ReadLine</w:t>
-      </w:r>
-      <w:proofErr w:type="spellEnd"/>
-      <w:r>
-        <w:rPr>
-          <w:rFonts w:ascii="Times New Roman" w:hAnsi="Times New Roman"/>
-          <w:sz w:val="28"/>
-          <w:szCs w:val="28"/>
-          <w:lang w:val="en-US"/>
-        </w:rPr>
-        <w:t>());</w:t>
-      </w:r>
-    </w:p>
-    <w:p>
-      <w:pPr>
-        <w:autoSpaceDE w:val="0"/>
-        <w:autoSpaceDN w:val="0"/>
-        <w:adjustRightInd w:val="0"/>
-        <w:spacing w:after="0" w:line="240" w:lineRule="auto"/>
-        <w:ind w:left="709"/>
-        <w:rPr>
-          <w:rFonts w:ascii="Times New Roman" w:hAnsi="Times New Roman"/>
-          <w:sz w:val="28"/>
-          <w:szCs w:val="28"/>
-          <w:lang w:val="en-US"/>
-        </w:rPr>
-      </w:pPr>
-      <w:r>
-        <w:rPr>
-          <w:rFonts w:ascii="Times New Roman" w:hAnsi="Times New Roman"/>
-          <w:sz w:val="28"/>
-          <w:szCs w:val="28"/>
-          <w:lang w:val="en-US"/>
-        </w:rPr>
-        <w:t xml:space="preserve">            Task task1 = </w:t>
-      </w:r>
-      <w:proofErr w:type="spellStart"/>
-      <w:proofErr w:type="gramStart"/>
-      <w:r>
-        <w:rPr>
-          <w:rFonts w:ascii="Times New Roman" w:hAnsi="Times New Roman"/>
-          <w:sz w:val="28"/>
-          <w:szCs w:val="28"/>
-          <w:lang w:val="en-US"/>
-        </w:rPr>
-        <w:t>Task.Factory.StartNew</w:t>
-      </w:r>
-      <w:proofErr w:type="spellEnd"/>
-      <w:proofErr w:type="gramEnd"/>
-      <w:r>
-        <w:rPr>
-          <w:rFonts w:ascii="Times New Roman" w:hAnsi="Times New Roman"/>
-          <w:sz w:val="28"/>
-          <w:szCs w:val="28"/>
-          <w:lang w:val="en-US"/>
-        </w:rPr>
-        <w:t xml:space="preserve">(() =&gt;      </w:t>
-      </w:r>
-    </w:p>
-    <w:p>
-      <w:pPr>
-        <w:autoSpaceDE w:val="0"/>
-        <w:autoSpaceDN w:val="0"/>
-        <w:adjustRightInd w:val="0"/>
-        <w:spacing w:after="0" w:line="240" w:lineRule="auto"/>
-        <w:ind w:left="709"/>
-        <w:rPr>
-          <w:rFonts w:ascii="Times New Roman" w:hAnsi="Times New Roman"/>
-          <w:sz w:val="28"/>
-          <w:szCs w:val="28"/>
-        </w:rPr>
-      </w:pPr>
-      <w:r>
-        <w:rPr>
-          <w:rFonts w:ascii="Times New Roman" w:hAnsi="Times New Roman"/>
-          <w:sz w:val="28"/>
-          <w:szCs w:val="28"/>
-          <w:lang w:val="en-US"/>
-        </w:rPr>
-        <w:t xml:space="preserve">            </w:t>
-      </w:r>
-      <w:r>
-        <w:rPr>
-          <w:rFonts w:ascii="Times New Roman" w:hAnsi="Times New Roman"/>
-          <w:sz w:val="28"/>
-          <w:szCs w:val="28"/>
-        </w:rPr>
-        <w:t>{</w:t>
-      </w:r>
-    </w:p>
-    <w:p>
-      <w:pPr>
-        <w:autoSpaceDE w:val="0"/>
-        <w:autoSpaceDN w:val="0"/>
-        <w:adjustRightInd w:val="0"/>
-        <w:spacing w:after="0" w:line="240" w:lineRule="auto"/>
-        <w:ind w:left="709"/>
-        <w:rPr>
-          <w:rFonts w:ascii="Times New Roman" w:hAnsi="Times New Roman"/>
-          <w:sz w:val="28"/>
-          <w:szCs w:val="28"/>
-        </w:rPr>
-      </w:pPr>
-      <w:r>
-        <w:rPr>
-          <w:rFonts w:ascii="Times New Roman" w:hAnsi="Times New Roman"/>
-          <w:sz w:val="28"/>
-          <w:szCs w:val="28"/>
-        </w:rPr>
-        <w:t xml:space="preserve">                </w:t>
-      </w:r>
-      <w:proofErr w:type="spellStart"/>
-      <w:r>
-        <w:rPr>
-          <w:rFonts w:ascii="Times New Roman" w:hAnsi="Times New Roman"/>
-          <w:sz w:val="28"/>
-          <w:szCs w:val="28"/>
-        </w:rPr>
-        <w:t>Console.WriteLine</w:t>
-      </w:r>
-      <w:proofErr w:type="spellEnd"/>
-      <w:r>
-        <w:rPr>
-          <w:rFonts w:ascii="Times New Roman" w:hAnsi="Times New Roman"/>
-          <w:sz w:val="28"/>
-          <w:szCs w:val="28"/>
-        </w:rPr>
-        <w:t>("Первая задача началась");</w:t>
-      </w:r>
-    </w:p>
-    <w:p>
-      <w:pPr>
-        <w:autoSpaceDE w:val="0"/>
-        <w:autoSpaceDN w:val="0"/>
-        <w:adjustRightInd w:val="0"/>
-        <w:spacing w:after="0" w:line="240" w:lineRule="auto"/>
-        <w:ind w:left="709"/>
-        <w:rPr>
-          <w:rFonts w:ascii="Times New Roman" w:hAnsi="Times New Roman"/>
-          <w:sz w:val="28"/>
-          <w:szCs w:val="28"/>
-          <w:lang w:val="en-US"/>
-        </w:rPr>
-      </w:pPr>
-      <w:r>
-        <w:rPr>
-          <w:rFonts w:ascii="Times New Roman" w:hAnsi="Times New Roman"/>
-          <w:sz w:val="28"/>
-          <w:szCs w:val="28"/>
-        </w:rPr>
-        <w:t xml:space="preserve">                </w:t>
-      </w:r>
-      <w:r>
-        <w:rPr>
-          <w:rFonts w:ascii="Times New Roman" w:hAnsi="Times New Roman"/>
-          <w:sz w:val="28"/>
-          <w:szCs w:val="28"/>
-          <w:lang w:val="en-US"/>
-        </w:rPr>
-        <w:t xml:space="preserve">Task&lt;int&gt; task2 = </w:t>
-      </w:r>
-      <w:proofErr w:type="gramStart"/>
-      <w:r>
-        <w:rPr>
-          <w:rFonts w:ascii="Times New Roman" w:hAnsi="Times New Roman"/>
-          <w:sz w:val="28"/>
-          <w:szCs w:val="28"/>
-          <w:lang w:val="en-US"/>
-        </w:rPr>
-        <w:t>Task&lt;int&gt;.</w:t>
-      </w:r>
-      <w:proofErr w:type="spellStart"/>
-      <w:r>
-        <w:rPr>
-          <w:rFonts w:ascii="Times New Roman" w:hAnsi="Times New Roman"/>
-          <w:sz w:val="28"/>
-          <w:szCs w:val="28"/>
-          <w:lang w:val="en-US"/>
-        </w:rPr>
-        <w:t>Factory.StartNew</w:t>
-      </w:r>
-      <w:proofErr w:type="spellEnd"/>
-      <w:proofErr w:type="gramEnd"/>
-      <w:r>
-        <w:rPr>
-          <w:rFonts w:ascii="Times New Roman" w:hAnsi="Times New Roman"/>
-          <w:sz w:val="28"/>
-          <w:szCs w:val="28"/>
-          <w:lang w:val="en-US"/>
-        </w:rPr>
-        <w:t xml:space="preserve">(() =&gt;  </w:t>
-      </w:r>
-    </w:p>
-    <w:p>
-      <w:pPr>
-        <w:autoSpaceDE w:val="0"/>
-        <w:autoSpaceDN w:val="0"/>
-        <w:adjustRightInd w:val="0"/>
-        <w:spacing w:after="0" w:line="240" w:lineRule="auto"/>
-        <w:ind w:left="709"/>
-        <w:rPr>
-          <w:rFonts w:ascii="Times New Roman" w:hAnsi="Times New Roman"/>
-          <w:sz w:val="28"/>
-          <w:szCs w:val="28"/>
-        </w:rPr>
-      </w:pPr>
-      <w:r>
-        <w:rPr>
-          <w:rFonts w:ascii="Times New Roman" w:hAnsi="Times New Roman"/>
-          <w:sz w:val="28"/>
-          <w:szCs w:val="28"/>
-          <w:lang w:val="en-US"/>
-        </w:rPr>
-        <w:t xml:space="preserve">                </w:t>
-      </w:r>
-      <w:r>
-        <w:rPr>
-          <w:rFonts w:ascii="Times New Roman" w:hAnsi="Times New Roman"/>
-          <w:sz w:val="28"/>
-          <w:szCs w:val="28"/>
-        </w:rPr>
-        <w:t>{</w:t>
-      </w:r>
-    </w:p>
-    <w:p>
-      <w:pPr>
-        <w:autoSpaceDE w:val="0"/>
-        <w:autoSpaceDN w:val="0"/>
-        <w:adjustRightInd w:val="0"/>
-        <w:spacing w:after="0" w:line="240" w:lineRule="auto"/>
-        <w:ind w:left="709"/>
-        <w:rPr>
-          <w:rFonts w:ascii="Times New Roman" w:hAnsi="Times New Roman"/>
-          <w:sz w:val="28"/>
-          <w:szCs w:val="28"/>
-        </w:rPr>
-      </w:pPr>
-      <w:r>
-        <w:rPr>
-          <w:rFonts w:ascii="Times New Roman" w:hAnsi="Times New Roman"/>
-          <w:sz w:val="28"/>
-          <w:szCs w:val="28"/>
-        </w:rPr>
-        <w:t xml:space="preserve">                    </w:t>
-      </w:r>
-      <w:proofErr w:type="spellStart"/>
-      <w:r>
-        <w:rPr>
-          <w:rFonts w:ascii="Times New Roman" w:hAnsi="Times New Roman"/>
-          <w:sz w:val="28"/>
-          <w:szCs w:val="28"/>
-        </w:rPr>
-        <w:t>Console.WriteLine</w:t>
-      </w:r>
-      <w:proofErr w:type="spellEnd"/>
-      <w:r>
-        <w:rPr>
-          <w:rFonts w:ascii="Times New Roman" w:hAnsi="Times New Roman"/>
-          <w:sz w:val="28"/>
-          <w:szCs w:val="28"/>
-        </w:rPr>
-        <w:t>("Вторая задача началась");</w:t>
-      </w:r>
-    </w:p>
-    <w:p>
-      <w:pPr>
-        <w:autoSpaceDE w:val="0"/>
-        <w:autoSpaceDN w:val="0"/>
-        <w:adjustRightInd w:val="0"/>
-        <w:spacing w:after="0" w:line="240" w:lineRule="auto"/>
-        <w:ind w:left="709"/>
-        <w:rPr>
-          <w:rFonts w:ascii="Times New Roman" w:hAnsi="Times New Roman"/>
-          <w:sz w:val="28"/>
-          <w:szCs w:val="28"/>
-          <w:lang w:val="en-US"/>
-        </w:rPr>
-      </w:pPr>
-      <w:r>
-        <w:rPr>
-          <w:rFonts w:ascii="Times New Roman" w:hAnsi="Times New Roman"/>
-          <w:sz w:val="28"/>
-          <w:szCs w:val="28"/>
-        </w:rPr>
-        <w:t xml:space="preserve">                    </w:t>
-      </w:r>
-      <w:r>
-        <w:rPr>
-          <w:rFonts w:ascii="Times New Roman" w:hAnsi="Times New Roman"/>
-          <w:sz w:val="28"/>
-          <w:szCs w:val="28"/>
-          <w:lang w:val="en-US"/>
-        </w:rPr>
-        <w:t>return Calculation(a);</w:t>
-      </w:r>
-    </w:p>
-    <w:p>
-      <w:pPr>
-        <w:autoSpaceDE w:val="0"/>
-        <w:autoSpaceDN w:val="0"/>
-        <w:adjustRightInd w:val="0"/>
-        <w:spacing w:after="0" w:line="240" w:lineRule="auto"/>
-        <w:ind w:left="709"/>
-        <w:rPr>
-          <w:rFonts w:ascii="Times New Roman" w:hAnsi="Times New Roman"/>
-          <w:sz w:val="28"/>
-          <w:szCs w:val="28"/>
-          <w:lang w:val="en-US"/>
-        </w:rPr>
-      </w:pPr>
-      <w:r>
-        <w:rPr>
-          <w:rFonts w:ascii="Times New Roman" w:hAnsi="Times New Roman"/>
-          <w:sz w:val="28"/>
-          <w:szCs w:val="28"/>
-          <w:lang w:val="en-US"/>
-        </w:rPr>
-        <w:t xml:space="preserve">                });</w:t>
-      </w:r>
-    </w:p>
-    <w:p>
-      <w:pPr>
-        <w:autoSpaceDE w:val="0"/>
-        <w:autoSpaceDN w:val="0"/>
-        <w:adjustRightInd w:val="0"/>
-        <w:spacing w:after="0" w:line="240" w:lineRule="auto"/>
-        <w:ind w:left="709"/>
-        <w:rPr>
-          <w:rFonts w:ascii="Times New Roman" w:hAnsi="Times New Roman"/>
-          <w:sz w:val="28"/>
-          <w:szCs w:val="28"/>
-          <w:lang w:val="en-US"/>
-        </w:rPr>
-      </w:pPr>
-      <w:r>
-        <w:rPr>
-          <w:rFonts w:ascii="Times New Roman" w:hAnsi="Times New Roman"/>
-          <w:sz w:val="28"/>
-          <w:szCs w:val="28"/>
-          <w:lang w:val="en-US"/>
-        </w:rPr>
-        <w:t xml:space="preserve">                task2.Wait();</w:t>
-      </w:r>
-    </w:p>
-    <w:p>
-      <w:pPr>
-        <w:autoSpaceDE w:val="0"/>
-        <w:autoSpaceDN w:val="0"/>
-        <w:adjustRightInd w:val="0"/>
-        <w:spacing w:after="0" w:line="240" w:lineRule="auto"/>
-        <w:ind w:left="709"/>
-        <w:rPr>
-          <w:rFonts w:ascii="Times New Roman" w:hAnsi="Times New Roman"/>
-          <w:sz w:val="28"/>
-          <w:szCs w:val="28"/>
-          <w:lang w:val="en-US"/>
-        </w:rPr>
-      </w:pPr>
-      <w:r>
-        <w:rPr>
-          <w:rFonts w:ascii="Times New Roman" w:hAnsi="Times New Roman"/>
-          <w:sz w:val="28"/>
-          <w:szCs w:val="28"/>
-          <w:lang w:val="en-US"/>
-        </w:rPr>
-        <w:t xml:space="preserve">                </w:t>
-      </w:r>
-      <w:proofErr w:type="spellStart"/>
-      <w:r>
-        <w:rPr>
-          <w:rFonts w:ascii="Times New Roman" w:hAnsi="Times New Roman"/>
-          <w:sz w:val="28"/>
-          <w:szCs w:val="28"/>
-          <w:lang w:val="en-US"/>
-        </w:rPr>
-        <w:t>Console.WriteLine</w:t>
-      </w:r>
-      <w:proofErr w:type="spellEnd"/>
-      <w:r>
-        <w:rPr>
-          <w:rFonts w:ascii="Times New Roman" w:hAnsi="Times New Roman"/>
-          <w:sz w:val="28"/>
-          <w:szCs w:val="28"/>
-          <w:lang w:val="en-US"/>
-        </w:rPr>
-        <w:t>("</w:t>
-      </w:r>
-      <w:r>
-        <w:rPr>
-          <w:rFonts w:ascii="Times New Roman" w:hAnsi="Times New Roman"/>
-          <w:sz w:val="28"/>
-          <w:szCs w:val="28"/>
-        </w:rPr>
-        <w:t>Вторая</w:t>
-      </w:r>
-      <w:r>
-        <w:rPr>
-          <w:rFonts w:ascii="Times New Roman" w:hAnsi="Times New Roman"/>
-          <w:sz w:val="28"/>
-          <w:szCs w:val="28"/>
-          <w:lang w:val="en-US"/>
-        </w:rPr>
-        <w:t xml:space="preserve"> </w:t>
-      </w:r>
-      <w:r>
-        <w:rPr>
-          <w:rFonts w:ascii="Times New Roman" w:hAnsi="Times New Roman"/>
-          <w:sz w:val="28"/>
-          <w:szCs w:val="28"/>
-        </w:rPr>
-        <w:t>задача</w:t>
-      </w:r>
-      <w:r>
-        <w:rPr>
-          <w:rFonts w:ascii="Times New Roman" w:hAnsi="Times New Roman"/>
-          <w:sz w:val="28"/>
-          <w:szCs w:val="28"/>
-          <w:lang w:val="en-US"/>
-        </w:rPr>
-        <w:t xml:space="preserve"> </w:t>
-      </w:r>
-      <w:r>
-        <w:rPr>
-          <w:rFonts w:ascii="Times New Roman" w:hAnsi="Times New Roman"/>
-          <w:sz w:val="28"/>
-          <w:szCs w:val="28"/>
-        </w:rPr>
-        <w:t>завершилась</w:t>
-      </w:r>
-      <w:r>
-        <w:rPr>
-          <w:rFonts w:ascii="Times New Roman" w:hAnsi="Times New Roman"/>
-          <w:sz w:val="28"/>
-          <w:szCs w:val="28"/>
-          <w:lang w:val="en-US"/>
-        </w:rPr>
-        <w:t>");</w:t>
-      </w:r>
-    </w:p>
-    <w:p>
-      <w:pPr>
-        <w:autoSpaceDE w:val="0"/>
-        <w:autoSpaceDN w:val="0"/>
-        <w:adjustRightInd w:val="0"/>
-        <w:spacing w:after="0" w:line="240" w:lineRule="auto"/>
-        <w:ind w:left="709"/>
-        <w:rPr>
-          <w:rFonts w:ascii="Times New Roman" w:hAnsi="Times New Roman"/>
-          <w:sz w:val="28"/>
-          <w:szCs w:val="28"/>
-          <w:lang w:val="en-US"/>
-        </w:rPr>
-      </w:pPr>
-      <w:r>
-        <w:rPr>
-          <w:rFonts w:ascii="Times New Roman" w:hAnsi="Times New Roman"/>
-          <w:sz w:val="28"/>
-          <w:szCs w:val="28"/>
-          <w:lang w:val="en-US"/>
-        </w:rPr>
-        <w:t xml:space="preserve">                </w:t>
-      </w:r>
-      <w:proofErr w:type="spellStart"/>
-      <w:r>
-        <w:rPr>
-          <w:rFonts w:ascii="Times New Roman" w:hAnsi="Times New Roman"/>
-          <w:sz w:val="28"/>
-          <w:szCs w:val="28"/>
-          <w:lang w:val="en-US"/>
-        </w:rPr>
-        <w:t>Console.WriteLine</w:t>
-      </w:r>
-      <w:proofErr w:type="spellEnd"/>
-      <w:r>
-        <w:rPr>
-          <w:rFonts w:ascii="Times New Roman" w:hAnsi="Times New Roman"/>
-          <w:sz w:val="28"/>
-          <w:szCs w:val="28"/>
-          <w:lang w:val="en-US"/>
-        </w:rPr>
-        <w:t>(task2.Result);</w:t>
-      </w:r>
-    </w:p>
-    <w:p>
-      <w:pPr>
-        <w:autoSpaceDE w:val="0"/>
-        <w:autoSpaceDN w:val="0"/>
-        <w:adjustRightInd w:val="0"/>
-        <w:spacing w:after="0" w:line="240" w:lineRule="auto"/>
-        <w:ind w:left="709"/>
-        <w:rPr>
-          <w:rFonts w:ascii="Times New Roman" w:hAnsi="Times New Roman"/>
-          <w:sz w:val="28"/>
-          <w:szCs w:val="28"/>
-          <w:lang w:val="en-US"/>
-        </w:rPr>
-      </w:pPr>
-      <w:r>
-        <w:rPr>
-          <w:rFonts w:ascii="Times New Roman" w:hAnsi="Times New Roman"/>
-          <w:sz w:val="28"/>
-          <w:szCs w:val="28"/>
-          <w:lang w:val="en-US"/>
-        </w:rPr>
-        <w:t xml:space="preserve">            });</w:t>
-      </w:r>
-    </w:p>
-    <w:p>
-      <w:pPr>
-        <w:autoSpaceDE w:val="0"/>
-        <w:autoSpaceDN w:val="0"/>
-        <w:adjustRightInd w:val="0"/>
-        <w:spacing w:after="0" w:line="240" w:lineRule="auto"/>
-        <w:ind w:left="709"/>
-        <w:rPr>
-          <w:rFonts w:ascii="Times New Roman" w:hAnsi="Times New Roman"/>
-          <w:sz w:val="28"/>
-          <w:szCs w:val="28"/>
-          <w:lang w:val="en-US"/>
-        </w:rPr>
-      </w:pPr>
-      <w:r>
-        <w:rPr>
-          <w:rFonts w:ascii="Times New Roman" w:hAnsi="Times New Roman"/>
-          <w:sz w:val="28"/>
-          <w:szCs w:val="28"/>
-          <w:lang w:val="en-US"/>
-        </w:rPr>
-        <w:t xml:space="preserve">            task1.Wait();</w:t>
-      </w:r>
-    </w:p>
-    <w:p>
-      <w:pPr>
-        <w:autoSpaceDE w:val="0"/>
-        <w:autoSpaceDN w:val="0"/>
-        <w:adjustRightInd w:val="0"/>
-        <w:spacing w:after="0" w:line="240" w:lineRule="auto"/>
-        <w:ind w:left="709"/>
-        <w:rPr>
-          <w:rFonts w:ascii="Times New Roman" w:hAnsi="Times New Roman"/>
-          <w:sz w:val="28"/>
-          <w:szCs w:val="28"/>
-          <w:lang w:val="en-US"/>
-        </w:rPr>
-      </w:pPr>
-      <w:r>
-        <w:rPr>
-          <w:rFonts w:ascii="Times New Roman" w:hAnsi="Times New Roman"/>
-          <w:sz w:val="28"/>
-          <w:szCs w:val="28"/>
-          <w:lang w:val="en-US"/>
-        </w:rPr>
-        <w:t xml:space="preserve">            </w:t>
-      </w:r>
-      <w:proofErr w:type="spellStart"/>
-      <w:r>
-        <w:rPr>
-          <w:rFonts w:ascii="Times New Roman" w:hAnsi="Times New Roman"/>
-          <w:sz w:val="28"/>
-          <w:szCs w:val="28"/>
-          <w:lang w:val="en-US"/>
-        </w:rPr>
-        <w:t>Console.WriteLine</w:t>
-      </w:r>
-      <w:proofErr w:type="spellEnd"/>
-      <w:r>
-        <w:rPr>
-          <w:rFonts w:ascii="Times New Roman" w:hAnsi="Times New Roman"/>
-          <w:sz w:val="28"/>
-          <w:szCs w:val="28"/>
-          <w:lang w:val="en-US"/>
-        </w:rPr>
-        <w:t>("</w:t>
-      </w:r>
-      <w:r>
-        <w:rPr>
-          <w:rFonts w:ascii="Times New Roman" w:hAnsi="Times New Roman"/>
-          <w:sz w:val="28"/>
-          <w:szCs w:val="28"/>
-        </w:rPr>
-        <w:t>Первая</w:t>
-      </w:r>
-      <w:r>
-        <w:rPr>
-          <w:rFonts w:ascii="Times New Roman" w:hAnsi="Times New Roman"/>
-          <w:sz w:val="28"/>
-          <w:szCs w:val="28"/>
-          <w:lang w:val="en-US"/>
-        </w:rPr>
-        <w:t xml:space="preserve"> </w:t>
-      </w:r>
-      <w:r>
-        <w:rPr>
-          <w:rFonts w:ascii="Times New Roman" w:hAnsi="Times New Roman"/>
-          <w:sz w:val="28"/>
-          <w:szCs w:val="28"/>
-        </w:rPr>
-        <w:t>задача</w:t>
-      </w:r>
-      <w:r>
-        <w:rPr>
-          <w:rFonts w:ascii="Times New Roman" w:hAnsi="Times New Roman"/>
-          <w:sz w:val="28"/>
-          <w:szCs w:val="28"/>
-          <w:lang w:val="en-US"/>
-        </w:rPr>
-        <w:t xml:space="preserve"> </w:t>
-      </w:r>
-      <w:r>
-        <w:rPr>
-          <w:rFonts w:ascii="Times New Roman" w:hAnsi="Times New Roman"/>
-          <w:sz w:val="28"/>
-          <w:szCs w:val="28"/>
-        </w:rPr>
-        <w:t>завершилась</w:t>
-      </w:r>
-      <w:r>
-        <w:rPr>
-          <w:rFonts w:ascii="Times New Roman" w:hAnsi="Times New Roman"/>
-          <w:sz w:val="28"/>
-          <w:szCs w:val="28"/>
-          <w:lang w:val="en-US"/>
-        </w:rPr>
-        <w:t>");</w:t>
-      </w:r>
-    </w:p>
-    <w:p>
-      <w:pPr>
-        <w:autoSpaceDE w:val="0"/>
-        <w:autoSpaceDN w:val="0"/>
-        <w:adjustRightInd w:val="0"/>
-        <w:spacing w:after="0" w:line="240" w:lineRule="auto"/>
-        <w:ind w:left="709"/>
-        <w:rPr>
-          <w:rFonts w:ascii="Times New Roman" w:hAnsi="Times New Roman"/>
-          <w:sz w:val="28"/>
-          <w:szCs w:val="28"/>
-        </w:rPr>
-      </w:pPr>
-      <w:r>
-        <w:rPr>
-          <w:rFonts w:ascii="Times New Roman" w:hAnsi="Times New Roman"/>
-          <w:sz w:val="28"/>
-          <w:szCs w:val="28"/>
-          <w:lang w:val="en-US"/>
-        </w:rPr>
-        <w:t xml:space="preserve">        </w:t>
-      </w:r>
-      <w:r>
-        <w:rPr>
-          <w:rFonts w:ascii="Times New Roman" w:hAnsi="Times New Roman"/>
-          <w:sz w:val="28"/>
-          <w:szCs w:val="28"/>
-        </w:rPr>
-        <w:t>}</w:t>
-      </w:r>
-    </w:p>
-    <w:p>
-      <w:pPr>
-        <w:autoSpaceDE w:val="0"/>
-        <w:autoSpaceDN w:val="0"/>
-        <w:adjustRightInd w:val="0"/>
-        <w:spacing w:after="0" w:line="240" w:lineRule="auto"/>
-        <w:ind w:left="709"/>
-        <w:rPr>
-          <w:rFonts w:ascii="Times New Roman" w:hAnsi="Times New Roman"/>
-          <w:sz w:val="28"/>
-          <w:szCs w:val="28"/>
-        </w:rPr>
-      </w:pPr>
-      <w:r>
-        <w:rPr>
-          <w:rFonts w:ascii="Times New Roman" w:hAnsi="Times New Roman"/>
-          <w:sz w:val="28"/>
-          <w:szCs w:val="28"/>
-        </w:rPr>
-        <w:t xml:space="preserve">    }</w:t>
-      </w:r>
-    </w:p>
-    <w:p>
-      <w:pPr>
-        <w:autoSpaceDE w:val="0"/>
-        <w:autoSpaceDN w:val="0"/>
-        <w:adjustRightInd w:val="0"/>
-        <w:spacing w:after="0" w:line="240" w:lineRule="auto"/>
-        <w:ind w:left="709"/>
-        <w:rPr>
-          <w:rFonts w:ascii="Times New Roman" w:hAnsi="Times New Roman"/>
-          <w:sz w:val="28"/>
-          <w:szCs w:val="28"/>
-        </w:rPr>
-      </w:pPr>
-      <w:r>
-        <w:rPr>
-          <w:rFonts w:ascii="Times New Roman" w:hAnsi="Times New Roman"/>
-          <w:sz w:val="28"/>
-          <w:szCs w:val="28"/>
-        </w:rPr>
-        <w:t>}</w:t>
-      </w:r>
-    </w:p>
-    <w:p>
-      <w:pPr>
-        <w:autoSpaceDE w:val="0"/>
-        <w:autoSpaceDN w:val="0"/>
-        <w:adjustRightInd w:val="0"/>
-        <w:spacing w:after="0" w:line="240" w:lineRule="auto"/>
-        <w:ind w:left="709"/>
-        <w:rPr>
-          <w:rFonts w:ascii="Times New Roman" w:hAnsi="Times New Roman"/>
-          <w:sz w:val="28"/>
-          <w:szCs w:val="28"/>
-        </w:rPr>
-      </w:pPr>
-    </w:p>
-    <w:p>
-      <w:pPr>
-        <w:autoSpaceDE w:val="0"/>
-        <w:autoSpaceDN w:val="0"/>
-        <w:adjustRightInd w:val="0"/>
-        <w:spacing w:after="0" w:line="240" w:lineRule="auto"/>
-        <w:ind w:left="567"/>
-        <w:rPr>
-          <w:rFonts w:ascii="Times New Roman" w:hAnsi="Times New Roman"/>
-          <w:sz w:val="28"/>
-          <w:szCs w:val="28"/>
-        </w:rPr>
-      </w:pPr>
-      <w:r>
-        <w:rPr>
-          <w:rFonts w:ascii="Times New Roman" w:hAnsi="Times New Roman"/>
-          <w:sz w:val="28"/>
-          <w:szCs w:val="28"/>
-        </w:rPr>
-        <w:t>Таблица 20</w:t>
-      </w:r>
-      <w:r>
-        <w:rPr>
-          <w:rFonts w:ascii="Times New Roman" w:hAnsi="Times New Roman"/>
-          <w:sz w:val="28"/>
-          <w:szCs w:val="28"/>
-        </w:rPr>
-        <w:t>.3</w:t>
-      </w:r>
-      <w:r>
-        <w:rPr>
-          <w:rFonts w:ascii="Times New Roman" w:hAnsi="Times New Roman"/>
-          <w:sz w:val="28"/>
-          <w:szCs w:val="28"/>
-        </w:rPr>
-        <w:t xml:space="preserve"> – Входные и выходные данные</w:t>
-      </w:r>
-    </w:p>
-    <w:tbl>
-      <w:tblPr>
-        <w:tblStyle w:val="a7"/>
-        <w:tblW w:w="0" w:type="auto"/>
-        <w:tblInd w:w="108" w:type="dxa"/>
-        <w:tblLook w:val="04A0" w:firstRow="1" w:lastRow="0" w:firstColumn="1" w:lastColumn="0" w:noHBand="0" w:noVBand="1"/>
-      </w:tblPr>
-      <w:tblGrid>
-        <w:gridCol w:w="5170"/>
-        <w:gridCol w:w="4633"/>
-      </w:tblGrid>
-      <w:tr>
-        <w:tc>
-          <w:tcPr>
-            <w:tcW w:w="5244" w:type="dxa"/>
-          </w:tcPr>
-          <w:p>
-            <w:pPr>
-              <w:autoSpaceDE w:val="0"/>
-              <w:autoSpaceDN w:val="0"/>
-              <w:adjustRightInd w:val="0"/>
-              <w:spacing w:after="0" w:line="240" w:lineRule="auto"/>
-              <w:rPr>
-                <w:rFonts w:ascii="Times New Roman" w:hAnsi="Times New Roman"/>
-                <w:sz w:val="28"/>
-                <w:szCs w:val="28"/>
-              </w:rPr>
-            </w:pPr>
-            <w:r>
-              <w:rPr>
-                <w:rFonts w:ascii="Times New Roman" w:hAnsi="Times New Roman"/>
-                <w:sz w:val="28"/>
-                <w:szCs w:val="28"/>
-              </w:rPr>
-              <w:t xml:space="preserve">       </w:t>
-            </w:r>
-            <w:r>
-              <w:rPr>
-                <w:rFonts w:ascii="Times New Roman" w:hAnsi="Times New Roman"/>
-                <w:sz w:val="28"/>
-                <w:szCs w:val="28"/>
-              </w:rPr>
-              <w:t>Входные данные</w:t>
-            </w:r>
-          </w:p>
-        </w:tc>
-        <w:tc>
-          <w:tcPr>
-            <w:tcW w:w="4679" w:type="dxa"/>
-          </w:tcPr>
-          <w:p>
-            <w:pPr>
-              <w:autoSpaceDE w:val="0"/>
-              <w:autoSpaceDN w:val="0"/>
-              <w:adjustRightInd w:val="0"/>
-              <w:spacing w:after="0" w:line="240" w:lineRule="auto"/>
-              <w:rPr>
-                <w:rFonts w:ascii="Times New Roman" w:hAnsi="Times New Roman"/>
-                <w:sz w:val="28"/>
-                <w:szCs w:val="28"/>
-              </w:rPr>
-            </w:pPr>
-            <w:r>
-              <w:rPr>
-                <w:rFonts w:ascii="Times New Roman" w:hAnsi="Times New Roman"/>
-                <w:sz w:val="28"/>
-                <w:szCs w:val="28"/>
-              </w:rPr>
-              <w:t xml:space="preserve">       </w:t>
-            </w:r>
-            <w:r>
-              <w:rPr>
-                <w:rFonts w:ascii="Times New Roman" w:hAnsi="Times New Roman"/>
-                <w:sz w:val="28"/>
-                <w:szCs w:val="28"/>
-              </w:rPr>
-              <w:t>Выходные данные</w:t>
-            </w:r>
-          </w:p>
-        </w:tc>
-      </w:tr>
-      <w:tr>
-        <w:tc>
-          <w:tcPr>
-            <w:tcW w:w="5244" w:type="dxa"/>
-          </w:tcPr>
-          <w:p>
-            <w:pPr>
-              <w:autoSpaceDE w:val="0"/>
-              <w:autoSpaceDN w:val="0"/>
-              <w:adjustRightInd w:val="0"/>
-              <w:spacing w:after="0" w:line="240" w:lineRule="auto"/>
-              <w:ind w:left="459"/>
-              <w:jc w:val="both"/>
-              <w:rPr>
-                <w:rFonts w:ascii="Times New Roman" w:hAnsi="Times New Roman"/>
-                <w:sz w:val="28"/>
-                <w:szCs w:val="28"/>
-                <w:lang w:val="en-US"/>
-              </w:rPr>
-            </w:pPr>
-            <w:r>
-              <w:rPr>
-                <w:rFonts w:ascii="Times New Roman" w:hAnsi="Times New Roman"/>
-                <w:sz w:val="28"/>
-                <w:szCs w:val="28"/>
-                <w:lang w:val="en-US"/>
-              </w:rPr>
-              <w:t>20</w:t>
-            </w:r>
-          </w:p>
-        </w:tc>
-        <w:tc>
-          <w:tcPr>
-            <w:tcW w:w="4679" w:type="dxa"/>
-          </w:tcPr>
-          <w:p>
-            <w:pPr>
-              <w:autoSpaceDE w:val="0"/>
-              <w:autoSpaceDN w:val="0"/>
-              <w:adjustRightInd w:val="0"/>
-              <w:spacing w:after="0" w:line="240" w:lineRule="auto"/>
-              <w:ind w:left="460"/>
-              <w:rPr>
-                <w:rFonts w:ascii="Times New Roman" w:hAnsi="Times New Roman"/>
-                <w:sz w:val="28"/>
-                <w:szCs w:val="28"/>
-              </w:rPr>
-            </w:pPr>
-            <w:r>
-              <w:rPr>
-                <w:rFonts w:ascii="Times New Roman" w:hAnsi="Times New Roman"/>
-                <w:sz w:val="28"/>
-                <w:szCs w:val="28"/>
-              </w:rPr>
-              <w:t>Первая задача началась</w:t>
-            </w:r>
-          </w:p>
-          <w:p>
-            <w:pPr>
-              <w:autoSpaceDE w:val="0"/>
-              <w:autoSpaceDN w:val="0"/>
-              <w:adjustRightInd w:val="0"/>
-              <w:spacing w:after="0" w:line="240" w:lineRule="auto"/>
-              <w:ind w:left="460"/>
-              <w:rPr>
-                <w:rFonts w:ascii="Times New Roman" w:hAnsi="Times New Roman"/>
-                <w:sz w:val="28"/>
-                <w:szCs w:val="28"/>
-              </w:rPr>
-            </w:pPr>
-            <w:r>
-              <w:rPr>
-                <w:rFonts w:ascii="Times New Roman" w:hAnsi="Times New Roman"/>
-                <w:sz w:val="28"/>
-                <w:szCs w:val="28"/>
-              </w:rPr>
-              <w:t>Вторая задача началась</w:t>
-            </w:r>
-          </w:p>
-          <w:p>
-            <w:pPr>
-              <w:autoSpaceDE w:val="0"/>
-              <w:autoSpaceDN w:val="0"/>
-              <w:adjustRightInd w:val="0"/>
-              <w:spacing w:after="0" w:line="240" w:lineRule="auto"/>
-              <w:ind w:left="460"/>
-              <w:rPr>
-                <w:rFonts w:ascii="Times New Roman" w:hAnsi="Times New Roman"/>
-                <w:sz w:val="28"/>
-                <w:szCs w:val="28"/>
-              </w:rPr>
-            </w:pPr>
-            <w:r>
-              <w:rPr>
-                <w:rFonts w:ascii="Times New Roman" w:hAnsi="Times New Roman"/>
-                <w:sz w:val="28"/>
-                <w:szCs w:val="28"/>
-              </w:rPr>
-              <w:t>Вторая задача завершилась</w:t>
-            </w:r>
-          </w:p>
-          <w:p>
-            <w:pPr>
-              <w:autoSpaceDE w:val="0"/>
-              <w:autoSpaceDN w:val="0"/>
-              <w:adjustRightInd w:val="0"/>
-              <w:spacing w:after="0" w:line="240" w:lineRule="auto"/>
-              <w:ind w:left="460"/>
-              <w:rPr>
-                <w:rFonts w:ascii="Times New Roman" w:hAnsi="Times New Roman"/>
-                <w:sz w:val="28"/>
-                <w:szCs w:val="28"/>
-              </w:rPr>
-            </w:pPr>
-            <w:r>
-              <w:rPr>
-                <w:rFonts w:ascii="Times New Roman" w:hAnsi="Times New Roman"/>
-                <w:sz w:val="28"/>
-                <w:szCs w:val="28"/>
-              </w:rPr>
-              <w:t>0</w:t>
-            </w:r>
-          </w:p>
-          <w:p>
-            <w:pPr>
-              <w:autoSpaceDE w:val="0"/>
-              <w:autoSpaceDN w:val="0"/>
-              <w:adjustRightInd w:val="0"/>
-              <w:spacing w:after="0" w:line="240" w:lineRule="auto"/>
-              <w:ind w:left="460"/>
-              <w:rPr>
-                <w:rFonts w:ascii="Times New Roman" w:hAnsi="Times New Roman"/>
-                <w:sz w:val="28"/>
-                <w:szCs w:val="28"/>
-              </w:rPr>
-            </w:pPr>
-            <w:r>
-              <w:rPr>
-                <w:rFonts w:ascii="Times New Roman" w:hAnsi="Times New Roman"/>
-                <w:sz w:val="28"/>
-                <w:szCs w:val="28"/>
-              </w:rPr>
-              <w:t>Первая задача завершилась</w:t>
-            </w:r>
-          </w:p>
-        </w:tc>
-      </w:tr>
-    </w:tbl>
-    <w:p>
-      <w:pPr>
-        <w:spacing w:after="0"/>
-        <w:ind w:firstLine="709"/>
-        <w:jc w:val="both"/>
-        <w:rPr>
-          <w:rStyle w:val="af5"/>
-          <w:rFonts w:ascii="Times New Roman" w:hAnsi="Times New Roman"/>
-          <w:i w:val="0"/>
-          <w:sz w:val="28"/>
-          <w:szCs w:val="28"/>
-        </w:rPr>
-      </w:pPr>
-      <w:r>
-        <w:rPr>
-          <w:rStyle w:val="af5"/>
-          <w:rFonts w:ascii="Times New Roman" w:hAnsi="Times New Roman"/>
-          <w:i w:val="0"/>
-          <w:sz w:val="28"/>
-          <w:szCs w:val="28"/>
-        </w:rPr>
-        <w:t>Анализ результатов:</w:t>
-      </w:r>
-    </w:p>
-    <w:p>
-      <w:pPr>
-        <w:spacing w:after="0"/>
-        <w:ind w:firstLine="709"/>
-        <w:jc w:val="center"/>
-        <w:rPr>
-          <w:rStyle w:val="af5"/>
-          <w:rFonts w:ascii="Times New Roman" w:hAnsi="Times New Roman"/>
-          <w:i w:val="0"/>
-          <w:sz w:val="28"/>
-          <w:szCs w:val="28"/>
-        </w:rPr>
-      </w:pPr>
-      <w:r>
-        <w:rPr>
-          <w:rStyle w:val="af5"/>
-          <w:rFonts w:ascii="Times New Roman" w:hAnsi="Times New Roman"/>
-          <w:i w:val="0"/>
-          <w:noProof/>
-          <w:sz w:val="28"/>
-          <w:szCs w:val="28"/>
-        </w:rPr>
-        <w:drawing>
-          <wp:inline distT="0" distB="0" distL="0" distR="0" wp14:anchorId="203485D1" wp14:editId="19FE543B">
-            <wp:extent cx="2534004" cy="1114581"/>
-            <wp:effectExtent l="0" t="0" r="0" b="0"/>
-            <wp:docPr id="69" name="Рисунок 69"/>
-            <wp:cNvGraphicFramePr>
-              <a:graphicFrameLocks xmlns:a="http://schemas.openxmlformats.org/drawingml/2006/main" noChangeAspect="1"/>
-            </wp:cNvGraphicFramePr>
-            <a:graphic xmlns:a="http://schemas.openxmlformats.org/drawingml/2006/main">
-              <a:graphicData uri="http://schemas.openxmlformats.org/drawingml/2006/picture">
-                <pic:pic xmlns:pic="http://schemas.openxmlformats.org/drawingml/2006/picture">
-                  <pic:nvPicPr>
-                    <pic:cNvPr id="1" name=""/>
-                    <pic:cNvPicPr/>
-                  </pic:nvPicPr>
-                  <pic:blipFill>
-                    <a:blip r:embed="rId9"/>
-                    <a:stretch>
-                      <a:fillRect/>
-                    </a:stretch>
-                  </pic:blipFill>
-                  <pic:spPr>
-                    <a:xfrm>
-                      <a:off x="0" y="0"/>
-                      <a:ext cx="2534004" cy="1114581"/>
-                    </a:xfrm>
-                    <a:prstGeom prst="rect">
-                      <a:avLst/>
-                    </a:prstGeom>
-                  </pic:spPr>
-                </pic:pic>
-              </a:graphicData>
-            </a:graphic>
-          </wp:inline>
-        </w:drawing>
-      </w:r>
-    </w:p>
-    <w:p>
-      <w:pPr>
-        <w:spacing w:after="0"/>
-        <w:ind w:firstLine="709"/>
-        <w:jc w:val="center"/>
-        <w:rPr>
-          <w:rStyle w:val="af5"/>
-          <w:rFonts w:ascii="Times New Roman" w:hAnsi="Times New Roman"/>
-          <w:i w:val="0"/>
-          <w:sz w:val="28"/>
-          <w:szCs w:val="28"/>
-        </w:rPr>
-      </w:pPr>
-      <w:r>
-        <w:rPr>
-          <w:rStyle w:val="af5"/>
-          <w:rFonts w:ascii="Times New Roman" w:hAnsi="Times New Roman"/>
-          <w:i w:val="0"/>
-          <w:sz w:val="28"/>
-          <w:szCs w:val="28"/>
-        </w:rPr>
-        <w:t>Рисунок 20</w:t>
-      </w:r>
-      <w:r>
-        <w:rPr>
-          <w:rStyle w:val="af5"/>
-          <w:rFonts w:ascii="Times New Roman" w:hAnsi="Times New Roman"/>
-          <w:i w:val="0"/>
-          <w:sz w:val="28"/>
-          <w:szCs w:val="28"/>
-        </w:rPr>
-        <w:t>.</w:t>
-      </w:r>
-      <w:r>
-        <w:rPr>
-          <w:rStyle w:val="af5"/>
-          <w:rFonts w:ascii="Times New Roman" w:hAnsi="Times New Roman"/>
-          <w:i w:val="0"/>
-          <w:sz w:val="28"/>
-          <w:szCs w:val="28"/>
-        </w:rPr>
-        <w:t>3</w:t>
-      </w:r>
-      <w:r>
-        <w:rPr>
-          <w:rStyle w:val="af5"/>
-          <w:rFonts w:ascii="Times New Roman" w:hAnsi="Times New Roman"/>
-          <w:i w:val="0"/>
-          <w:sz w:val="28"/>
-          <w:szCs w:val="28"/>
-        </w:rPr>
-        <w:t xml:space="preserve"> – Результат работы программы</w:t>
-      </w:r>
-    </w:p>
-    <w:p>
-      <w:pPr>
-        <w:spacing w:after="0" w:line="360" w:lineRule="auto"/>
-        <w:ind w:firstLine="709"/>
-        <w:jc w:val="center"/>
-        <w:rPr>
-          <w:rStyle w:val="af5"/>
-          <w:rFonts w:ascii="Times New Roman" w:hAnsi="Times New Roman"/>
-          <w:i w:val="0"/>
-          <w:sz w:val="28"/>
-          <w:szCs w:val="28"/>
-        </w:rPr>
-      </w:pPr>
-      <w:r>
-        <w:rPr>
-          <w:rStyle w:val="af5"/>
-          <w:rFonts w:ascii="Times New Roman" w:hAnsi="Times New Roman"/>
-          <w:i w:val="0"/>
-          <w:sz w:val="28"/>
-          <w:szCs w:val="28"/>
-        </w:rPr>
-        <w:t>Источник – собственная разработка</w:t>
-      </w:r>
-    </w:p>
     <w:sectPr>
-      <w:footerReference w:type="even" r:id="rId10"/>
-      <w:footerReference w:type="default" r:id="rId11"/>
-      <w:headerReference w:type="first" r:id="rId12"/>
-      <w:footerReference w:type="first" r:id="rId13"/>
+      <w:footerReference w:type="even" r:id="rId9"/>
+      <w:footerReference w:type="default" r:id="rId10"/>
+      <w:headerReference w:type="first" r:id="rId11"/>
+      <w:footerReference w:type="first" r:id="rId12"/>
       <w:pgSz w:w="11906" w:h="16838"/>
       <w:pgMar w:top="851" w:right="567" w:bottom="1701" w:left="1418" w:header="454" w:footer="397" w:gutter="0"/>
       <w:pgNumType w:start="39"/>
@@ -5556,11 +2966,11 @@
         </mc:Choice>
         <mc:Fallback>
           <w:pict>
-            <v:shapetype id="_x0000_t202" coordsize="21600,21600" o:spt="202" path="m,l,21600r21600,l21600,xe">
+            <v:shapetype w14:anchorId="17619F63" id="_x0000_t202" coordsize="21600,21600" o:spt="202" path="m,l,21600r21600,l21600,xe">
               <v:stroke joinstyle="miter"/>
               <v:path gradientshapeok="t" o:connecttype="rect"/>
             </v:shapetype>
-            <v:shape id="Text Box 74" o:spid="_x0000_s1026" type="#_x0000_t202" style="position:absolute;margin-left:553.65pt;margin-top:788.2pt;width:26.85pt;height:6.65pt;z-index:251595776;visibility:visible;mso-wrap-style:square;mso-width-percent:0;mso-height-percent:0;mso-wrap-distance-left:9pt;mso-wrap-distance-top:0;mso-wrap-distance-right:9pt;mso-wrap-distance-bottom:0;mso-position-horizontal:absolute;mso-position-horizontal-relative:text;mso-position-vertical:absolute;mso-position-vertical-relative:text;mso-width-percent:0;mso-height-percent:0;mso-width-relative:page;mso-height-relative:page;v-text-anchor:top" o:gfxdata="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" filled="f" stroked="f">
+            <v:shape id="Text Box 74" o:spid="_x0000_s1026" type="#_x0000_t202" style="position:absolute;margin-left:553.65pt;margin-top:788.2pt;width:26.85pt;height:6.65pt;z-index:251595776;visibility:visible;mso-wrap-style:square;mso-width-percent:0;mso-height-percent:0;mso-wrap-distance-left:9pt;mso-wrap-distance-top:0;mso-wrap-distance-right:9pt;mso-wrap-distance-bottom:0;mso-position-horizontal:absolute;mso-position-horizontal-relative:text;mso-position-vertical:absolute;mso-position-vertical-relative:text;mso-width-percent:0;mso-height-percent:0;mso-width-relative:page;mso-height-relative:page;v-text-anchor:top" o:gfxdata="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" filled="f" stroked="f">
               <v:textbox inset="0,0,0,0">
                 <w:txbxContent>
                   <w:p>
@@ -5804,7 +3214,7 @@
         </mc:Choice>
         <mc:Fallback>
           <w:pict>
-            <v:shape id="Text Box 75" o:spid="_x0000_s1027" type="#_x0000_t202" style="position:absolute;margin-left:482.75pt;margin-top:-8.05pt;width:26.85pt;height:13.2pt;z-index:251599872;visibility:visible;mso-wrap-style:square;mso-width-percent:0;mso-height-percent:0;mso-wrap-distance-left:9pt;mso-wrap-distance-top:0;mso-wrap-distance-right:9pt;mso-wrap-distance-bottom:0;mso-position-horizontal:absolute;mso-position-horizontal-relative:text;mso-position-vertical:absolute;mso-position-vertical-relative:text;mso-width-percent:0;mso-height-percent:0;mso-width-relative:page;mso-height-relative:page;v-text-anchor:top" o:gfxdata="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" filled="f" stroked="f">
+            <v:shape w14:anchorId="18838030" id="Text Box 75" o:spid="_x0000_s1027" type="#_x0000_t202" style="position:absolute;margin-left:482.75pt;margin-top:-8.05pt;width:26.85pt;height:13.2pt;z-index:251599872;visibility:visible;mso-wrap-style:square;mso-width-percent:0;mso-height-percent:0;mso-wrap-distance-left:9pt;mso-wrap-distance-top:0;mso-wrap-distance-right:9pt;mso-wrap-distance-bottom:0;mso-position-horizontal:absolute;mso-position-horizontal-relative:text;mso-position-vertical:absolute;mso-position-vertical-relative:text;mso-width-percent:0;mso-height-percent:0;mso-width-relative:page;mso-height-relative:page;v-text-anchor:top" o:gfxdata="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" filled="f" stroked="f">
               <v:textbox inset="0,0,0,0">
                 <w:txbxContent>
                   <w:p>
@@ -5939,7 +3349,7 @@
         </mc:Choice>
         <mc:Fallback>
           <w:pict>
-            <v:shape id="Text Box 73" o:spid="_x0000_s1028" type="#_x0000_t202" style="position:absolute;margin-left:142.35pt;margin-top:15.25pt;width:27.95pt;height:14.35pt;z-index:251591680;visibility:visible;mso-wrap-style:square;mso-width-percent:0;mso-height-percent:0;mso-wrap-distance-left:9pt;mso-wrap-distance-top:0;mso-wrap-distance-right:9pt;mso-wrap-distance-bottom:0;mso-position-horizontal:absolute;mso-position-horizontal-relative:text;mso-position-vertical:absolute;mso-position-vertical-relative:text;mso-width-percent:0;mso-height-percent:0;mso-width-relative:page;mso-height-relative:page;v-text-anchor:top" o:gfxdata="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" filled="f" stroked="f">
+            <v:shape w14:anchorId="3C1D9E5E" id="Text Box 73" o:spid="_x0000_s1028" type="#_x0000_t202" style="position:absolute;margin-left:142.35pt;margin-top:15.25pt;width:27.95pt;height:14.35pt;z-index:251591680;visibility:visible;mso-wrap-style:square;mso-width-percent:0;mso-height-percent:0;mso-wrap-distance-left:9pt;mso-wrap-distance-top:0;mso-wrap-distance-right:9pt;mso-wrap-distance-bottom:0;mso-position-horizontal:absolute;mso-position-horizontal-relative:text;mso-position-vertical:absolute;mso-position-vertical-relative:text;mso-width-percent:0;mso-height-percent:0;mso-width-relative:page;mso-height-relative:page;v-text-anchor:top" o:gfxdata="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" filled="f" stroked="f">
               <v:textbox inset="0,0,0,0">
                 <w:txbxContent>
                   <w:p>
@@ -6068,7 +3478,7 @@
         </mc:Choice>
         <mc:Fallback>
           <w:pict>
-            <v:shape id="Text Box 72" o:spid="_x0000_s1029" type="#_x0000_t202" style="position:absolute;margin-left:99.15pt;margin-top:15.25pt;width:42.6pt;height:12.85pt;z-index:251587584;visibility:visible;mso-wrap-style:square;mso-width-percent:0;mso-height-percent:0;mso-wrap-distance-left:9pt;mso-wrap-distance-top:0;mso-wrap-distance-right:9pt;mso-wrap-distance-bottom:0;mso-position-horizontal:absolute;mso-position-horizontal-relative:text;mso-position-vertical:absolute;mso-position-vertical-relative:text;mso-width-percent:0;mso-height-percent:0;mso-width-relative:page;mso-height-relative:page;v-text-anchor:top" o:gfxdata="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" filled="f" stroked="f">
+            <v:shape w14:anchorId="652BEA4A" id="Text Box 72" o:spid="_x0000_s1029" type="#_x0000_t202" style="position:absolute;margin-left:99.15pt;margin-top:15.25pt;width:42.6pt;height:12.85pt;z-index:251587584;visibility:visible;mso-wrap-style:square;mso-width-percent:0;mso-height-percent:0;mso-wrap-distance-left:9pt;mso-wrap-distance-top:0;mso-wrap-distance-right:9pt;mso-wrap-distance-bottom:0;mso-position-horizontal:absolute;mso-position-horizontal-relative:text;mso-position-vertical:absolute;mso-position-vertical-relative:text;mso-width-percent:0;mso-height-percent:0;mso-width-relative:page;mso-height-relative:page;v-text-anchor:top" o:gfxdata="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" filled="f" stroked="f">
               <v:textbox inset="0,0,0,0">
                 <w:txbxContent>
                   <w:p>
@@ -6198,7 +3608,7 @@
         </mc:Choice>
         <mc:Fallback>
           <w:pict>
-            <v:shape id="Text Box 71" o:spid="_x0000_s1030" type="#_x0000_t202" style="position:absolute;margin-left:53.6pt;margin-top:15.25pt;width:39pt;height:29pt;z-index:251583488;visibility:visible;mso-wrap-style:square;mso-width-percent:0;mso-height-percent:0;mso-wrap-distance-left:9pt;mso-wrap-distance-top:0;mso-wrap-distance-right:9pt;mso-wrap-distance-bottom:0;mso-position-horizontal:absolute;mso-position-horizontal-relative:text;mso-position-vertical:absolute;mso-position-vertical-relative:text;mso-width-percent:0;mso-height-percent:0;mso-width-relative:page;mso-height-relative:page;v-text-anchor:top" o:gfxdata="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" filled="f" stroked="f">
+            <v:shape w14:anchorId="73DF5C0C" id="Text Box 71" o:spid="_x0000_s1030" type="#_x0000_t202" style="position:absolute;margin-left:53.6pt;margin-top:15.25pt;width:39pt;height:29pt;z-index:251583488;visibility:visible;mso-wrap-style:square;mso-width-percent:0;mso-height-percent:0;mso-wrap-distance-left:9pt;mso-wrap-distance-top:0;mso-wrap-distance-right:9pt;mso-wrap-distance-bottom:0;mso-position-horizontal:absolute;mso-position-horizontal-relative:text;mso-position-vertical:absolute;mso-position-vertical-relative:text;mso-width-percent:0;mso-height-percent:0;mso-width-relative:page;mso-height-relative:page;v-text-anchor:top" o:gfxdata="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" filled="f" stroked="f">
               <v:textbox inset="0,0,0,0">
                 <w:txbxContent>
                   <w:p>
@@ -6353,7 +3763,7 @@
         </mc:Choice>
         <mc:Fallback>
           <w:pict>
-            <v:shape id="Text Box 101" o:spid="_x0000_s1031" type="#_x0000_t202" style="position:absolute;margin-left:14.4pt;margin-top:15.25pt;width:28.3pt;height:12.45pt;z-index:251747328;visibility:visible;mso-wrap-style:square;mso-width-percent:0;mso-height-percent:0;mso-wrap-distance-left:9pt;mso-wrap-distance-top:0;mso-wrap-distance-right:9pt;mso-wrap-distance-bottom:0;mso-position-horizontal:absolute;mso-position-horizontal-relative:text;mso-position-vertical:absolute;mso-position-vertical-relative:text;mso-width-percent:0;mso-height-percent:0;mso-width-relative:page;mso-height-relative:page;v-text-anchor:top" o:gfxdata="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" filled="f" stroked="f">
+            <v:shape w14:anchorId="236CA839" id="Text Box 101" o:spid="_x0000_s1031" type="#_x0000_t202" style="position:absolute;margin-left:14.4pt;margin-top:15.25pt;width:28.3pt;height:12.45pt;z-index:251747328;visibility:visible;mso-wrap-style:square;mso-width-percent:0;mso-height-percent:0;mso-wrap-distance-left:9pt;mso-wrap-distance-top:0;mso-wrap-distance-right:9pt;mso-wrap-distance-bottom:0;mso-position-horizontal:absolute;mso-position-horizontal-relative:text;mso-position-vertical:absolute;mso-position-vertical-relative:text;mso-width-percent:0;mso-height-percent:0;mso-width-relative:page;mso-height-relative:page;v-text-anchor:top" o:gfxdata="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" filled="f" stroked="f">
               <v:textbox inset="0,0,0,0">
                 <w:txbxContent>
                   <w:p>
@@ -6518,7 +3928,7 @@
         </mc:Choice>
         <mc:Fallback>
           <w:pict>
-            <v:shape id="Text Box 69" o:spid="_x0000_s1032" type="#_x0000_t202" style="position:absolute;margin-left:-9.5pt;margin-top:15.25pt;width:28.4pt;height:14.35pt;z-index:251579392;visibility:visible;mso-wrap-style:square;mso-width-percent:0;mso-height-percent:0;mso-wrap-distance-left:9pt;mso-wrap-distance-top:0;mso-wrap-distance-right:9pt;mso-wrap-distance-bottom:0;mso-position-horizontal:absolute;mso-position-horizontal-relative:text;mso-position-vertical:absolute;mso-position-vertical-relative:text;mso-width-percent:0;mso-height-percent:0;mso-width-relative:page;mso-height-relative:page;v-text-anchor:top" o:gfxdata="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" filled="f" stroked="f">
+            <v:shape w14:anchorId="7A6E1E33" id="Text Box 69" o:spid="_x0000_s1032" type="#_x0000_t202" style="position:absolute;margin-left:-9.5pt;margin-top:15.25pt;width:28.4pt;height:14.35pt;z-index:251579392;visibility:visible;mso-wrap-style:square;mso-width-percent:0;mso-height-percent:0;mso-wrap-distance-left:9pt;mso-wrap-distance-top:0;mso-wrap-distance-right:9pt;mso-wrap-distance-bottom:0;mso-position-horizontal:absolute;mso-position-horizontal-relative:text;mso-position-vertical:absolute;mso-position-vertical-relative:text;mso-width-percent:0;mso-height-percent:0;mso-width-relative:page;mso-height-relative:page;v-text-anchor:top" o:gfxdata="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" filled="f" stroked="f">
               <v:textbox inset="0,0,0,0">
                 <w:txbxContent>
                   <w:p>
@@ -6691,7 +4101,17 @@
                               <w:sz w:val="32"/>
                               <w:szCs w:val="28"/>
                             </w:rPr>
-                            <w:t>.22</w:t>
+                            <w:t>.2</w:t>
+                          </w:r>
+                          <w:r>
+                            <w:rPr>
+                              <w:rFonts w:ascii="Times New Roman" w:hAnsi="Times New Roman"/>
+                              <w:bCs/>
+                              <w:sz w:val="32"/>
+                              <w:szCs w:val="28"/>
+                              <w:lang w:val="en-US"/>
+                            </w:rPr>
+                            <w:t>3</w:t>
                           </w:r>
                           <w:r>
                             <w:rPr>
@@ -6729,11 +4149,7 @@
         </mc:Choice>
         <mc:Fallback>
           <w:pict>
-            <v:shapetype w14:anchorId="4E20B656" id="_x0000_t202" coordsize="21600,21600" o:spt="202" path="m,l,21600r21600,l21600,xe">
-              <v:stroke joinstyle="miter"/>
-              <v:path gradientshapeok="t" o:connecttype="rect"/>
-            </v:shapetype>
-            <v:shape id="Text Box 66" o:spid="_x0000_s1033" type="#_x0000_t202" style="position:absolute;margin-left:170.35pt;margin-top:-.55pt;width:312.4pt;height:37.75pt;z-index:251575296;visibility:visible;mso-wrap-style:square;mso-width-percent:0;mso-height-percent:0;mso-wrap-distance-left:9pt;mso-wrap-distance-top:0;mso-wrap-distance-right:9pt;mso-wrap-distance-bottom:0;mso-position-horizontal:absolute;mso-position-horizontal-relative:text;mso-position-vertical:absolute;mso-position-vertical-relative:text;mso-width-percent:0;mso-height-percent:0;mso-width-relative:page;mso-height-relative:page;v-text-anchor:top" o:gfxdata="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" filled="f" stroked="f">
+            <v:shape w14:anchorId="4E20B656" id="Text Box 66" o:spid="_x0000_s1033" type="#_x0000_t202" style="position:absolute;margin-left:170.35pt;margin-top:-.55pt;width:312.4pt;height:37.75pt;z-index:251575296;visibility:visible;mso-wrap-style:square;mso-width-percent:0;mso-height-percent:0;mso-wrap-distance-left:9pt;mso-wrap-distance-top:0;mso-wrap-distance-right:9pt;mso-wrap-distance-bottom:0;mso-position-horizontal:absolute;mso-position-horizontal-relative:text;mso-position-vertical:absolute;mso-position-vertical-relative:text;mso-width-percent:0;mso-height-percent:0;mso-width-relative:page;mso-height-relative:page;v-text-anchor:top" o:gfxdata="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" filled="f" stroked="f">
               <v:textbox inset="0,0,0,0">
                 <w:txbxContent>
                   <w:p>
@@ -6807,7 +4223,17 @@
                         <w:sz w:val="32"/>
                         <w:szCs w:val="28"/>
                       </w:rPr>
-                      <w:t>.22</w:t>
+                      <w:t>.2</w:t>
+                    </w:r>
+                    <w:r>
+                      <w:rPr>
+                        <w:rFonts w:ascii="Times New Roman" w:hAnsi="Times New Roman"/>
+                        <w:bCs/>
+                        <w:sz w:val="32"/>
+                        <w:szCs w:val="28"/>
+                        <w:lang w:val="en-US"/>
+                      </w:rPr>
+                      <w:t>3</w:t>
                     </w:r>
                     <w:r>
                       <w:rPr>
@@ -7707,23 +5133,13 @@
                           <w:r>
                             <w:t xml:space="preserve"> </w:t>
                           </w:r>
-                          <w:proofErr w:type="spellStart"/>
                           <w:r>
                             <w:rPr>
                               <w:rFonts w:ascii="Times New Roman" w:hAnsi="Times New Roman"/>
                               <w:sz w:val="20"/>
                               <w:szCs w:val="20"/>
                             </w:rPr>
-                            <w:t>Н.контр</w:t>
-                          </w:r>
-                          <w:proofErr w:type="spellEnd"/>
-                          <w:r>
-                            <w:rPr>
-                              <w:rFonts w:ascii="Times New Roman" w:hAnsi="Times New Roman"/>
-                              <w:sz w:val="20"/>
-                              <w:szCs w:val="20"/>
-                            </w:rPr>
-                            <w:t>.</w:t>
+                            <w:t>Н.контр.</w:t>
                           </w:r>
                         </w:p>
                       </w:txbxContent>
@@ -7745,11 +5161,11 @@
         </mc:Choice>
         <mc:Fallback>
           <w:pict>
-            <v:shapetype w14:anchorId="7D41045C" id="_x0000_t202" coordsize="21600,21600" o:spt="202" path="m,l,21600r21600,l21600,xe">
+            <v:shapetype w14:anchorId="239F8B06" id="_x0000_t202" coordsize="21600,21600" o:spt="202" path="m,l,21600r21600,l21600,xe">
               <v:stroke joinstyle="miter"/>
               <v:path gradientshapeok="t" o:connecttype="rect"/>
             </v:shapetype>
-            <v:shape id="Text Box 110" o:spid="_x0000_s1035" type="#_x0000_t202" style="position:absolute;margin-left:-1.55pt;margin-top:14pt;width:56.55pt;height:14.05pt;z-index:251763712;visibility:visible;mso-wrap-style:square;mso-width-percent:0;mso-height-percent:0;mso-wrap-distance-left:9pt;mso-wrap-distance-top:0;mso-wrap-distance-right:9pt;mso-wrap-distance-bottom:0;mso-position-horizontal:absolute;mso-position-horizontal-relative:text;mso-position-vertical:absolute;mso-position-vertical-relative:text;mso-width-percent:0;mso-height-percent:0;mso-width-relative:page;mso-height-relative:page;v-text-anchor:top" o:gfxdata="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" stroked="f">
+            <v:shape id="Text Box 110" o:spid="_x0000_s1035" type="#_x0000_t202" style="position:absolute;margin-left:-1.55pt;margin-top:14pt;width:56.55pt;height:14.05pt;z-index:251763712;visibility:visible;mso-wrap-style:square;mso-width-percent:0;mso-height-percent:0;mso-wrap-distance-left:9pt;mso-wrap-distance-top:0;mso-wrap-distance-right:9pt;mso-wrap-distance-bottom:0;mso-position-horizontal:absolute;mso-position-horizontal-relative:text;mso-position-vertical:absolute;mso-position-vertical-relative:text;mso-width-percent:0;mso-height-percent:0;mso-width-relative:page;mso-height-relative:page;v-text-anchor:top" o:gfxdata="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" stroked="f">
               <v:fill opacity="0"/>
               <v:textbox inset="0,0,0,0">
                 <w:txbxContent>
@@ -7867,7 +5283,7 @@
         </mc:Choice>
         <mc:Fallback>
           <w:pict>
-            <v:shape w14:anchorId="3FAACC69" id="Text Box 109" o:spid="_x0000_s1036" type="#_x0000_t202" style="position:absolute;margin-left:-1.35pt;margin-top:.05pt;width:55.7pt;height:13.5pt;z-index:251759616;visibility:visible;mso-wrap-style:square;mso-width-percent:0;mso-height-percent:0;mso-wrap-distance-left:9pt;mso-wrap-distance-top:0;mso-wrap-distance-right:9pt;mso-wrap-distance-bottom:0;mso-position-horizontal:absolute;mso-position-horizontal-relative:text;mso-position-vertical:absolute;mso-position-vertical-relative:text;mso-width-percent:0;mso-height-percent:0;mso-width-relative:page;mso-height-relative:page;v-text-anchor:top" o:gfxdata="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" stroked="f" strokeweight="0">
+            <v:shape w14:anchorId="6E250EDE" id="Text Box 109" o:spid="_x0000_s1036" type="#_x0000_t202" style="position:absolute;margin-left:-1.35pt;margin-top:.05pt;width:55.7pt;height:13.5pt;z-index:251759616;visibility:visible;mso-wrap-style:square;mso-width-percent:0;mso-height-percent:0;mso-wrap-distance-left:9pt;mso-wrap-distance-top:0;mso-wrap-distance-right:9pt;mso-wrap-distance-bottom:0;mso-position-horizontal:absolute;mso-position-horizontal-relative:text;mso-position-vertical:absolute;mso-position-vertical-relative:text;mso-width-percent:0;mso-height-percent:0;mso-width-relative:page;mso-height-relative:page;v-text-anchor:top" o:gfxdata="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" stroked="f" strokeweight="0">
               <v:fill opacity="0"/>
               <v:textbox inset="0,0,0,0">
                 <w:txbxContent>
@@ -7892,23 +5308,7 @@
         <w:rFonts w:ascii="GOST type B" w:hAnsi="GOST type B"/>
         <w:i/>
       </w:rPr>
-      <w:t xml:space="preserve"> </w:t>
-    </w:r>
-    <w:proofErr w:type="spellStart"/>
-    <w:r>
-      <w:rPr>
-        <w:rFonts w:ascii="GOST type B" w:hAnsi="GOST type B"/>
-        <w:i/>
-      </w:rPr>
-      <w:t>Консульт</w:t>
-    </w:r>
-    <w:proofErr w:type="spellEnd"/>
-    <w:r>
-      <w:rPr>
-        <w:rFonts w:ascii="GOST type B" w:hAnsi="GOST type B"/>
-        <w:i/>
-      </w:rPr>
-      <w:t>.</w:t>
+      <w:t xml:space="preserve"> Консульт.</w:t>
     </w:r>
   </w:p>
   <w:p>
@@ -8021,7 +5421,7 @@
         </mc:Choice>
         <mc:Fallback>
           <w:pict>
-            <v:shape w14:anchorId="41BF90A0" id="Text Box 102" o:spid="_x0000_s1037" type="#_x0000_t202" style="position:absolute;margin-left:174.35pt;margin-top:-25.6pt;width:191.7pt;height:66.75pt;z-index:251751424;visibility:visible;mso-wrap-style:square;mso-width-percent:0;mso-height-percent:0;mso-wrap-distance-left:9pt;mso-wrap-distance-top:0;mso-wrap-distance-right:9pt;mso-wrap-distance-bottom:0;mso-position-horizontal:absolute;mso-position-horizontal-relative:text;mso-position-vertical:absolute;mso-position-vertical-relative:text;mso-width-percent:0;mso-height-percent:0;mso-width-relative:page;mso-height-relative:page;v-text-anchor:top" o:gfxdata="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" filled="f" stroked="f">
+            <v:shape w14:anchorId="20F27569" id="Text Box 102" o:spid="_x0000_s1037" type="#_x0000_t202" style="position:absolute;margin-left:174.35pt;margin-top:-25.6pt;width:191.7pt;height:66.75pt;z-index:251751424;visibility:visible;mso-wrap-style:square;mso-width-percent:0;mso-height-percent:0;mso-wrap-distance-left:9pt;mso-wrap-distance-top:0;mso-wrap-distance-right:9pt;mso-wrap-distance-bottom:0;mso-position-horizontal:absolute;mso-position-horizontal-relative:text;mso-position-vertical:absolute;mso-position-vertical-relative:text;mso-width-percent:0;mso-height-percent:0;mso-width-relative:page;mso-height-relative:page;v-text-anchor:top" o:gfxdata="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" filled="f" stroked="f">
               <v:textbox inset="0,0,0,0">
                 <w:txbxContent>
                   <w:p>
@@ -8166,11 +5566,7 @@
         </mc:Choice>
         <mc:Fallback>
           <w:pict>
-            <v:shapetype w14:anchorId="59CE119C" id="_x0000_t202" coordsize="21600,21600" o:spt="202" path="m,l,21600r21600,l21600,xe">
-              <v:stroke joinstyle="miter"/>
-              <v:path gradientshapeok="t" o:connecttype="rect"/>
-            </v:shapetype>
-            <v:shape id="Text Box 52" o:spid="_x0000_s1038" type="#_x0000_t202" style="position:absolute;margin-left:44.2pt;margin-top:-38.75pt;width:71.7pt;height:12.05pt;z-index:251722752;visibility:visible;mso-wrap-style:square;mso-width-percent:0;mso-height-percent:0;mso-wrap-distance-left:9pt;mso-wrap-distance-top:0;mso-wrap-distance-right:9pt;mso-wrap-distance-bottom:0;mso-position-horizontal:absolute;mso-position-horizontal-relative:text;mso-position-vertical:absolute;mso-position-vertical-relative:text;mso-width-percent:0;mso-height-percent:0;mso-width-relative:page;mso-height-relative:page;v-text-anchor:top" o:gfxdata="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" filled="f" stroked="f">
+            <v:shape w14:anchorId="59CE119C" id="Text Box 52" o:spid="_x0000_s1038" type="#_x0000_t202" style="position:absolute;margin-left:44.2pt;margin-top:-38.75pt;width:71.7pt;height:12.05pt;z-index:251722752;visibility:visible;mso-wrap-style:square;mso-width-percent:0;mso-height-percent:0;mso-wrap-distance-left:9pt;mso-wrap-distance-top:0;mso-wrap-distance-right:9pt;mso-wrap-distance-bottom:0;mso-position-horizontal:absolute;mso-position-horizontal-relative:text;mso-position-vertical:absolute;mso-position-vertical-relative:text;mso-width-percent:0;mso-height-percent:0;mso-width-relative:page;mso-height-relative:page;v-text-anchor:top" o:gfxdata="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" filled="f" stroked="f">
               <v:textbox inset="0,0,0,0">
                 <w:txbxContent>
                   <w:p>
@@ -8312,7 +5708,7 @@
         </mc:Choice>
         <mc:Fallback>
           <w:pict>
-            <v:shape w14:anchorId="471B3F9D" id="Text Box 49" o:spid="_x0000_s1039" type="#_x0000_t202" style="position:absolute;margin-left:141.35pt;margin-top:-54.25pt;width:28.4pt;height:15.7pt;z-index:251710464;visibility:visible;mso-wrap-style:square;mso-width-percent:0;mso-height-percent:0;mso-wrap-distance-left:9pt;mso-wrap-distance-top:0;mso-wrap-distance-right:9pt;mso-wrap-distance-bottom:0;mso-position-horizontal:absolute;mso-position-horizontal-relative:text;mso-position-vertical:absolute;mso-position-vertical-relative:text;mso-width-percent:0;mso-height-percent:0;mso-width-relative:page;mso-height-relative:page;v-text-anchor:bottom" o:gfxdata="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" filled="f" stroked="f">
+            <v:shape w14:anchorId="2D93EEE0" id="Text Box 49" o:spid="_x0000_s1039" type="#_x0000_t202" style="position:absolute;margin-left:141.35pt;margin-top:-54.25pt;width:28.4pt;height:15.7pt;z-index:251710464;visibility:visible;mso-wrap-style:square;mso-width-percent:0;mso-height-percent:0;mso-wrap-distance-left:9pt;mso-wrap-distance-top:0;mso-wrap-distance-right:9pt;mso-wrap-distance-bottom:0;mso-position-horizontal:absolute;mso-position-horizontal-relative:text;mso-position-vertical:absolute;mso-position-vertical-relative:text;mso-width-percent:0;mso-height-percent:0;mso-width-relative:page;mso-height-relative:page;v-text-anchor:bottom" o:gfxdata="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" filled="f" stroked="f">
               <v:textbox inset="0,0,0,0">
                 <w:txbxContent>
                   <w:p>
@@ -8425,16 +5821,7 @@
                               <w:sz w:val="24"/>
                               <w:szCs w:val="24"/>
                             </w:rPr>
-                            <w:t xml:space="preserve">родненский </w:t>
-                          </w:r>
-                          <w:proofErr w:type="spellStart"/>
-                          <w:r>
-                            <w:rPr>
-                              <w:rFonts w:ascii="Times New Roman" w:hAnsi="Times New Roman"/>
-                              <w:sz w:val="24"/>
-                              <w:szCs w:val="24"/>
-                            </w:rPr>
-                            <w:t>ГК</w:t>
+                            <w:t>родненский ГК</w:t>
                           </w:r>
                           <w:r>
                             <w:rPr>
@@ -8444,7 +5831,6 @@
                             </w:rPr>
                             <w:t>ТТиД</w:t>
                           </w:r>
-                          <w:proofErr w:type="spellEnd"/>
                         </w:p>
                         <w:p>
                           <w:pPr>
@@ -8472,7 +5858,7 @@
         </mc:Choice>
         <mc:Fallback>
           <w:pict>
-            <v:shape w14:anchorId="4E2B5577" id="Text Box 37" o:spid="_x0000_s1040" type="#_x0000_t202" style="position:absolute;margin-left:366.3pt;margin-top:-2.3pt;width:142pt;height:21.9pt;z-index:251677696;visibility:visible;mso-wrap-style:square;mso-width-percent:0;mso-height-percent:0;mso-wrap-distance-left:9pt;mso-wrap-distance-top:0;mso-wrap-distance-right:9pt;mso-wrap-distance-bottom:0;mso-position-horizontal:absolute;mso-position-horizontal-relative:text;mso-position-vertical:absolute;mso-position-vertical-relative:text;mso-width-percent:0;mso-height-percent:0;mso-width-relative:page;mso-height-relative:page;v-text-anchor:top" o:gfxdata="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" filled="f" stroked="f">
+            <v:shape w14:anchorId="6C1DE149" id="Text Box 37" o:spid="_x0000_s1040" type="#_x0000_t202" style="position:absolute;margin-left:366.3pt;margin-top:-2.3pt;width:142pt;height:21.9pt;z-index:251677696;visibility:visible;mso-wrap-style:square;mso-width-percent:0;mso-height-percent:0;mso-wrap-distance-left:9pt;mso-wrap-distance-top:0;mso-wrap-distance-right:9pt;mso-wrap-distance-bottom:0;mso-position-horizontal:absolute;mso-position-horizontal-relative:text;mso-position-vertical:absolute;mso-position-vertical-relative:text;mso-width-percent:0;mso-height-percent:0;mso-width-relative:page;mso-height-relative:page;v-text-anchor:top" o:gfxdata="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" filled="f" stroked="f">
               <v:textbox inset="0,0,0,0">
                 <w:txbxContent>
                   <w:p>
@@ -8613,7 +5999,7 @@
         </mc:Choice>
         <mc:Fallback>
           <w:pict>
-            <v:shape w14:anchorId="4A9CE3BB" id="Text Box 92" o:spid="_x0000_s1041" type="#_x0000_t202" style="position:absolute;margin-left:378.85pt;margin-top:-29.2pt;width:21.85pt;height:19.75pt;z-index:251743232;visibility:visible;mso-wrap-style:square;mso-width-percent:0;mso-height-percent:0;mso-wrap-distance-left:9pt;mso-wrap-distance-top:0;mso-wrap-distance-right:9pt;mso-wrap-distance-bottom:0;mso-position-horizontal:absolute;mso-position-horizontal-relative:text;mso-position-vertical:absolute;mso-position-vertical-relative:text;mso-width-percent:0;mso-height-percent:0;mso-width-relative:page;mso-height-relative:page;v-text-anchor:top" o:gfxdata="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" filled="f" stroked="f">
+            <v:shape w14:anchorId="5061174C" id="Text Box 92" o:spid="_x0000_s1041" type="#_x0000_t202" style="position:absolute;margin-left:378.85pt;margin-top:-29.2pt;width:21.85pt;height:19.75pt;z-index:251743232;visibility:visible;mso-wrap-style:square;mso-width-percent:0;mso-height-percent:0;mso-wrap-distance-left:9pt;mso-wrap-distance-top:0;mso-wrap-distance-right:9pt;mso-wrap-distance-bottom:0;mso-position-horizontal:absolute;mso-position-horizontal-relative:text;mso-position-vertical:absolute;mso-position-vertical-relative:text;mso-width-percent:0;mso-height-percent:0;mso-width-relative:page;mso-height-relative:page;v-text-anchor:top" o:gfxdata="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" filled="f" stroked="f">
               <v:textbox inset="0,0,0,0">
                 <w:txbxContent>
                   <w:p>
@@ -8728,7 +6114,7 @@
         </mc:Choice>
         <mc:Fallback>
           <w:pict>
-            <v:shape w14:anchorId="4F36435C" id="Text Box 113" o:spid="_x0000_s1042" type="#_x0000_t202" style="position:absolute;margin-left:42.65pt;margin-top:2.5pt;width:73.45pt;height:12.95pt;z-index:251776000;visibility:visible;mso-wrap-style:square;mso-width-percent:0;mso-height-percent:0;mso-wrap-distance-left:9pt;mso-wrap-distance-top:0;mso-wrap-distance-right:9pt;mso-wrap-distance-bottom:0;mso-position-horizontal:absolute;mso-position-horizontal-relative:text;mso-position-vertical:absolute;mso-position-vertical-relative:text;mso-width-percent:0;mso-height-percent:0;mso-width-relative:page;mso-height-relative:page;v-text-anchor:top" o:gfxdata="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" stroked="f">
+            <v:shape w14:anchorId="013E4DC9" id="Text Box 113" o:spid="_x0000_s1042" type="#_x0000_t202" style="position:absolute;margin-left:42.65pt;margin-top:2.5pt;width:73.45pt;height:12.95pt;z-index:251776000;visibility:visible;mso-wrap-style:square;mso-width-percent:0;mso-height-percent:0;mso-wrap-distance-left:9pt;mso-wrap-distance-top:0;mso-wrap-distance-right:9pt;mso-wrap-distance-bottom:0;mso-position-horizontal:absolute;mso-position-horizontal-relative:text;mso-position-vertical:absolute;mso-position-vertical-relative:text;mso-width-percent:0;mso-height-percent:0;mso-width-relative:page;mso-height-relative:page;v-text-anchor:top" o:gfxdata="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" stroked="f">
               <v:fill opacity="0"/>
               <v:textbox inset="0,0,0,0">
                 <w:txbxContent>
@@ -8855,7 +6241,7 @@
         </mc:Choice>
         <mc:Fallback>
           <w:pict>
-            <v:shape w14:anchorId="288B910B" id="Text Box 53" o:spid="_x0000_s1043" type="#_x0000_t202" style="position:absolute;margin-left:43.5pt;margin-top:-25.35pt;width:68.5pt;height:14.2pt;z-index:251726848;visibility:visible;mso-wrap-style:square;mso-width-percent:0;mso-height-percent:0;mso-wrap-distance-left:9pt;mso-wrap-distance-top:0;mso-wrap-distance-right:9pt;mso-wrap-distance-bottom:0;mso-position-horizontal:absolute;mso-position-horizontal-relative:text;mso-position-vertical:absolute;mso-position-vertical-relative:text;mso-width-percent:0;mso-height-percent:0;mso-width-relative:page;mso-height-relative:page;v-text-anchor:top" o:gfxdata="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" filled="f" stroked="f">
+            <v:shape w14:anchorId="428362F4" id="Text Box 53" o:spid="_x0000_s1043" type="#_x0000_t202" style="position:absolute;margin-left:43.5pt;margin-top:-25.35pt;width:68.5pt;height:14.2pt;z-index:251726848;visibility:visible;mso-wrap-style:square;mso-width-percent:0;mso-height-percent:0;mso-wrap-distance-left:9pt;mso-wrap-distance-top:0;mso-wrap-distance-right:9pt;mso-wrap-distance-bottom:0;mso-position-horizontal:absolute;mso-position-horizontal-relative:text;mso-position-vertical:absolute;mso-position-vertical-relative:text;mso-width-percent:0;mso-height-percent:0;mso-width-relative:page;mso-height-relative:page;v-text-anchor:top" o:gfxdata="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" filled="f" stroked="f">
               <v:textbox inset="0,0,0,0">
                 <w:txbxContent>
                   <w:p>
@@ -8980,7 +6366,7 @@
         </mc:Choice>
         <mc:Fallback>
           <w:pict>
-            <v:shape w14:anchorId="24856412" id="Text Box 48" o:spid="_x0000_s1044" type="#_x0000_t202" style="position:absolute;margin-left:100pt;margin-top:-54.1pt;width:40.55pt;height:12.5pt;z-index:251706368;visibility:visible;mso-wrap-style:square;mso-width-percent:0;mso-height-percent:0;mso-wrap-distance-left:9pt;mso-wrap-distance-top:0;mso-wrap-distance-right:9pt;mso-wrap-distance-bottom:0;mso-position-horizontal:absolute;mso-position-horizontal-relative:text;mso-position-vertical:absolute;mso-position-vertical-relative:text;mso-width-percent:0;mso-height-percent:0;mso-width-relative:page;mso-height-relative:page;v-text-anchor:top" o:gfxdata="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" filled="f" stroked="f">
+            <v:shape w14:anchorId="29142B90" id="Text Box 48" o:spid="_x0000_s1044" type="#_x0000_t202" style="position:absolute;margin-left:100pt;margin-top:-54.1pt;width:40.55pt;height:12.5pt;z-index:251706368;visibility:visible;mso-wrap-style:square;mso-width-percent:0;mso-height-percent:0;mso-wrap-distance-left:9pt;mso-wrap-distance-top:0;mso-wrap-distance-right:9pt;mso-wrap-distance-bottom:0;mso-position-horizontal:absolute;mso-position-horizontal-relative:text;mso-position-vertical:absolute;mso-position-vertical-relative:text;mso-width-percent:0;mso-height-percent:0;mso-width-relative:page;mso-height-relative:page;v-text-anchor:top" o:gfxdata="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" filled="f" stroked="f">
               <v:textbox inset="0,0,0,0">
                 <w:txbxContent>
                   <w:p>
@@ -9108,7 +6494,7 @@
         </mc:Choice>
         <mc:Fallback>
           <w:pict>
-            <v:shape w14:anchorId="0144047C" id="Text Box 47" o:spid="_x0000_s1045" type="#_x0000_t202" style="position:absolute;margin-left:55.85pt;margin-top:-55.05pt;width:28.4pt;height:12.6pt;z-index:251702272;visibility:visible;mso-wrap-style:square;mso-width-percent:0;mso-height-percent:0;mso-wrap-distance-left:9pt;mso-wrap-distance-top:0;mso-wrap-distance-right:9pt;mso-wrap-distance-bottom:0;mso-position-horizontal:absolute;mso-position-horizontal-relative:text;mso-position-vertical:absolute;mso-position-vertical-relative:text;mso-width-percent:0;mso-height-percent:0;mso-width-relative:page;mso-height-relative:page;v-text-anchor:top" o:gfxdata="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" filled="f" stroked="f">
+            <v:shape w14:anchorId="4AABB7CA" id="Text Box 47" o:spid="_x0000_s1045" type="#_x0000_t202" style="position:absolute;margin-left:55.85pt;margin-top:-55.05pt;width:28.4pt;height:12.6pt;z-index:251702272;visibility:visible;mso-wrap-style:square;mso-width-percent:0;mso-height-percent:0;mso-wrap-distance-left:9pt;mso-wrap-distance-top:0;mso-wrap-distance-right:9pt;mso-wrap-distance-bottom:0;mso-position-horizontal:absolute;mso-position-horizontal-relative:text;mso-position-vertical:absolute;mso-position-vertical-relative:text;mso-width-percent:0;mso-height-percent:0;mso-width-relative:page;mso-height-relative:page;v-text-anchor:top" o:gfxdata="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" filled="f" stroked="f">
               <v:textbox inset="0,0,0,0">
                 <w:txbxContent>
                   <w:p>
@@ -9448,7 +6834,7 @@
         </mc:Choice>
         <mc:Fallback>
           <w:pict>
-            <v:shape w14:anchorId="11B4EAAF" id="Text Box 114" o:spid="_x0000_s1046" type="#_x0000_t202" style="position:absolute;margin-left:42.45pt;margin-top:15.9pt;width:56.75pt;height:14.2pt;z-index:251780096;visibility:visible;mso-wrap-style:square;mso-width-percent:0;mso-height-percent:0;mso-wrap-distance-left:9pt;mso-wrap-distance-top:0;mso-wrap-distance-right:9pt;mso-wrap-distance-bottom:0;mso-position-horizontal:absolute;mso-position-horizontal-relative:text;mso-position-vertical:absolute;mso-position-vertical-relative:text;mso-width-percent:0;mso-height-percent:0;mso-width-relative:page;mso-height-relative:page;v-text-anchor:top" o:gfxdata="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" stroked="f">
+            <v:shape w14:anchorId="00E3A0C2" id="Text Box 114" o:spid="_x0000_s1046" type="#_x0000_t202" style="position:absolute;margin-left:42.45pt;margin-top:15.9pt;width:56.75pt;height:14.2pt;z-index:251780096;visibility:visible;mso-wrap-style:square;mso-width-percent:0;mso-height-percent:0;mso-wrap-distance-left:9pt;mso-wrap-distance-top:0;mso-wrap-distance-right:9pt;mso-wrap-distance-bottom:0;mso-position-horizontal:absolute;mso-position-horizontal-relative:text;mso-position-vertical:absolute;mso-position-vertical-relative:text;mso-width-percent:0;mso-height-percent:0;mso-width-relative:page;mso-height-relative:page;v-text-anchor:top" o:gfxdata="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" stroked="f">
               <v:fill opacity="0"/>
               <v:textbox inset="0,0,0,0">
                 <w:txbxContent>
@@ -9560,7 +6946,7 @@
         </mc:Choice>
         <mc:Fallback>
           <w:pict>
-            <v:shape w14:anchorId="505EF2AA" id="Text Box 112" o:spid="_x0000_s1047" type="#_x0000_t202" style="position:absolute;margin-left:42.45pt;margin-top:-12.45pt;width:56.75pt;height:14.2pt;z-index:251771904;visibility:visible;mso-wrap-style:square;mso-width-percent:0;mso-height-percent:0;mso-wrap-distance-left:9pt;mso-wrap-distance-top:0;mso-wrap-distance-right:9pt;mso-wrap-distance-bottom:0;mso-position-horizontal:absolute;mso-position-horizontal-relative:text;mso-position-vertical:absolute;mso-position-vertical-relative:text;mso-width-percent:0;mso-height-percent:0;mso-width-relative:page;mso-height-relative:page;v-text-anchor:top" o:gfxdata="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" stroked="f">
+            <v:shape w14:anchorId="4E269FC9" id="Text Box 112" o:spid="_x0000_s1047" type="#_x0000_t202" style="position:absolute;margin-left:42.45pt;margin-top:-12.45pt;width:56.75pt;height:14.2pt;z-index:251771904;visibility:visible;mso-wrap-style:square;mso-width-percent:0;mso-height-percent:0;mso-wrap-distance-left:9pt;mso-wrap-distance-top:0;mso-wrap-distance-right:9pt;mso-wrap-distance-bottom:0;mso-position-horizontal:absolute;mso-position-horizontal-relative:text;mso-position-vertical:absolute;mso-position-vertical-relative:text;mso-width-percent:0;mso-height-percent:0;mso-width-relative:page;mso-height-relative:page;v-text-anchor:top" o:gfxdata="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" stroked="f">
               <v:fill opacity="0"/>
               <v:textbox inset="0,0,0,0">
                 <w:txbxContent>
@@ -9685,7 +7071,7 @@
         </mc:Choice>
         <mc:Fallback>
           <w:pict>
-            <v:shape w14:anchorId="6C5B0870" id="Text Box 111" o:spid="_x0000_s1048" type="#_x0000_t202" style="position:absolute;margin-left:-14pt;margin-top:16.05pt;width:56.8pt;height:13.5pt;z-index:251767808;visibility:visible;mso-wrap-style:square;mso-width-percent:0;mso-height-percent:0;mso-wrap-distance-left:9pt;mso-wrap-distance-top:0;mso-wrap-distance-right:9pt;mso-wrap-distance-bottom:0;mso-position-horizontal:absolute;mso-position-horizontal-relative:text;mso-position-vertical:absolute;mso-position-vertical-relative:text;mso-width-percent:0;mso-height-percent:0;mso-width-relative:page;mso-height-relative:page;v-text-anchor:top" o:gfxdata="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" stroked="f">
+            <v:shape w14:anchorId="5BB17432" id="Text Box 111" o:spid="_x0000_s1048" type="#_x0000_t202" style="position:absolute;margin-left:-14pt;margin-top:16.05pt;width:56.8pt;height:13.5pt;z-index:251767808;visibility:visible;mso-wrap-style:square;mso-width-percent:0;mso-height-percent:0;mso-wrap-distance-left:9pt;mso-wrap-distance-top:0;mso-wrap-distance-right:9pt;mso-wrap-distance-bottom:0;mso-position-horizontal:absolute;mso-position-horizontal-relative:text;mso-position-vertical:absolute;mso-position-vertical-relative:text;mso-width-percent:0;mso-height-percent:0;mso-width-relative:page;mso-height-relative:page;v-text-anchor:top" o:gfxdata="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" stroked="f">
               <v:fill opacity="0"/>
               <v:textbox inset="0,0,0,0">
                 <w:txbxContent>
@@ -9792,25 +7178,7 @@
                               <w:sz w:val="20"/>
                               <w:szCs w:val="20"/>
                             </w:rPr>
-                            <w:t xml:space="preserve"> </w:t>
-                          </w:r>
-                          <w:proofErr w:type="spellStart"/>
-                          <w:r>
-                            <w:rPr>
-                              <w:rFonts w:ascii="Times New Roman" w:hAnsi="Times New Roman"/>
-                              <w:sz w:val="20"/>
-                              <w:szCs w:val="20"/>
-                            </w:rPr>
-                            <w:t>Разраб</w:t>
-                          </w:r>
-                          <w:proofErr w:type="spellEnd"/>
-                          <w:r>
-                            <w:rPr>
-                              <w:rFonts w:ascii="Times New Roman" w:hAnsi="Times New Roman"/>
-                              <w:sz w:val="20"/>
-                              <w:szCs w:val="20"/>
-                            </w:rPr>
-                            <w:t>.</w:t>
+                            <w:t xml:space="preserve"> Разраб.</w:t>
                           </w:r>
                         </w:p>
                       </w:txbxContent>
@@ -9832,7 +7200,7 @@
         </mc:Choice>
         <mc:Fallback>
           <w:pict>
-            <v:shape w14:anchorId="1E8E098C" id="Text Box 50" o:spid="_x0000_s1049" type="#_x0000_t202" style="position:absolute;margin-left:-13.3pt;margin-top:-41.4pt;width:56.8pt;height:14.2pt;z-index:251714560;visibility:visible;mso-wrap-style:square;mso-width-percent:0;mso-height-percent:0;mso-wrap-distance-left:9pt;mso-wrap-distance-top:0;mso-wrap-distance-right:9pt;mso-wrap-distance-bottom:0;mso-position-horizontal:absolute;mso-position-horizontal-relative:text;mso-position-vertical:absolute;mso-position-vertical-relative:text;mso-width-percent:0;mso-height-percent:0;mso-width-relative:page;mso-height-relative:page;v-text-anchor:top" o:gfxdata="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" filled="f" stroked="f">
+            <v:shape w14:anchorId="05676DCC" id="Text Box 50" o:spid="_x0000_s1049" type="#_x0000_t202" style="position:absolute;margin-left:-13.3pt;margin-top:-41.4pt;width:56.8pt;height:14.2pt;z-index:251714560;visibility:visible;mso-wrap-style:square;mso-width-percent:0;mso-height-percent:0;mso-wrap-distance-left:9pt;mso-wrap-distance-top:0;mso-wrap-distance-right:9pt;mso-wrap-distance-bottom:0;mso-position-horizontal:absolute;mso-position-horizontal-relative:text;mso-position-vertical:absolute;mso-position-vertical-relative:text;mso-width-percent:0;mso-height-percent:0;mso-width-relative:page;mso-height-relative:page;v-text-anchor:top" o:gfxdata="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" filled="f" stroked="f">
               <v:textbox inset="0,0,0,0">
                 <w:txbxContent>
                   <w:p>
@@ -10021,7 +7389,7 @@
         </mc:Choice>
         <mc:Fallback>
           <w:pict>
-            <v:shape w14:anchorId="08ACEC66" id="Text Box 51" o:spid="_x0000_s1050" type="#_x0000_t202" style="position:absolute;margin-left:-14.4pt;margin-top:-26.95pt;width:56.8pt;height:14.2pt;z-index:251718656;visibility:visible;mso-wrap-style:square;mso-width-percent:0;mso-height-percent:0;mso-wrap-distance-left:9pt;mso-wrap-distance-top:0;mso-wrap-distance-right:9pt;mso-wrap-distance-bottom:0;mso-position-horizontal:absolute;mso-position-horizontal-relative:text;mso-position-vertical:absolute;mso-position-vertical-relative:text;mso-width-percent:0;mso-height-percent:0;mso-width-relative:page;mso-height-relative:page;v-text-anchor:top" o:gfxdata="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" filled="f" stroked="f">
+            <v:shape w14:anchorId="4FF8527F" id="Text Box 51" o:spid="_x0000_s1050" type="#_x0000_t202" style="position:absolute;margin-left:-14.4pt;margin-top:-26.95pt;width:56.8pt;height:14.2pt;z-index:251718656;visibility:visible;mso-wrap-style:square;mso-width-percent:0;mso-height-percent:0;mso-wrap-distance-left:9pt;mso-wrap-distance-top:0;mso-wrap-distance-right:9pt;mso-wrap-distance-bottom:0;mso-position-horizontal:absolute;mso-position-horizontal-relative:text;mso-position-vertical:absolute;mso-position-vertical-relative:text;mso-width-percent:0;mso-height-percent:0;mso-width-relative:page;mso-height-relative:page;v-text-anchor:top" o:gfxdata="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" filled="f" stroked="f">
               <v:textbox inset="0,0,0,0">
                 <w:txbxContent>
                   <w:p>
@@ -10237,7 +7605,17 @@
                               <w:sz w:val="32"/>
                               <w:szCs w:val="28"/>
                             </w:rPr>
-                            <w:t>.22</w:t>
+                            <w:t>.2</w:t>
+                          </w:r>
+                          <w:r>
+                            <w:rPr>
+                              <w:rFonts w:ascii="Times New Roman" w:hAnsi="Times New Roman"/>
+                              <w:bCs/>
+                              <w:sz w:val="32"/>
+                              <w:szCs w:val="28"/>
+                              <w:lang w:val="en-US"/>
+                            </w:rPr>
+                            <w:t>3</w:t>
                           </w:r>
                           <w:r>
                             <w:rPr>
@@ -10352,7 +7730,17 @@
                         <w:sz w:val="32"/>
                         <w:szCs w:val="28"/>
                       </w:rPr>
-                      <w:t>.22</w:t>
+                      <w:t>.2</w:t>
+                    </w:r>
+                    <w:r>
+                      <w:rPr>
+                        <w:rFonts w:ascii="Times New Roman" w:hAnsi="Times New Roman"/>
+                        <w:bCs/>
+                        <w:sz w:val="32"/>
+                        <w:szCs w:val="28"/>
+                        <w:lang w:val="en-US"/>
+                      </w:rPr>
+                      <w:t>3</w:t>
                     </w:r>
                     <w:r>
                       <w:rPr>
@@ -10489,7 +7877,7 @@
         </mc:Choice>
         <mc:Fallback>
           <w:pict>
-            <v:shape w14:anchorId="0C23C066" id="Text Box 38" o:spid="_x0000_s1052" type="#_x0000_t202" style="position:absolute;margin-left:367.6pt;margin-top:-40.05pt;width:42.8pt;height:12.8pt;z-index:251681792;visibility:visible;mso-wrap-style:square;mso-width-percent:0;mso-height-percent:0;mso-wrap-distance-left:9pt;mso-wrap-distance-top:0;mso-wrap-distance-right:9pt;mso-wrap-distance-bottom:0;mso-position-horizontal:absolute;mso-position-horizontal-relative:text;mso-position-vertical:absolute;mso-position-vertical-relative:text;mso-width-percent:0;mso-height-percent:0;mso-width-relative:page;mso-height-relative:page;v-text-anchor:top" o:gfxdata="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" filled="f" stroked="f">
+            <v:shape w14:anchorId="2A45D757" id="Text Box 38" o:spid="_x0000_s1052" type="#_x0000_t202" style="position:absolute;margin-left:367.6pt;margin-top:-40.05pt;width:42.8pt;height:12.8pt;z-index:251681792;visibility:visible;mso-wrap-style:square;mso-width-percent:0;mso-height-percent:0;mso-wrap-distance-left:9pt;mso-wrap-distance-top:0;mso-wrap-distance-right:9pt;mso-wrap-distance-bottom:0;mso-position-horizontal:absolute;mso-position-horizontal-relative:text;mso-position-vertical:absolute;mso-position-vertical-relative:text;mso-width-percent:0;mso-height-percent:0;mso-width-relative:page;mso-height-relative:page;v-text-anchor:top" o:gfxdata="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" filled="f" stroked="f">
               <v:textbox inset="0,0,0,0">
                 <w:txbxContent>
                   <w:p>
@@ -10616,7 +8004,7 @@
         </mc:Choice>
         <mc:Fallback>
           <w:pict>
-            <v:shape w14:anchorId="48C4BC3C" id="Text Box 40" o:spid="_x0000_s1053" type="#_x0000_t202" style="position:absolute;margin-left:411.85pt;margin-top:-40.3pt;width:41.35pt;height:13pt;z-index:251685888;visibility:visible;mso-wrap-style:square;mso-width-percent:0;mso-height-percent:0;mso-wrap-distance-left:9pt;mso-wrap-distance-top:0;mso-wrap-distance-right:9pt;mso-wrap-distance-bottom:0;mso-position-horizontal:absolute;mso-position-horizontal-relative:text;mso-position-vertical:absolute;mso-position-vertical-relative:text;mso-width-percent:0;mso-height-percent:0;mso-width-relative:page;mso-height-relative:page;v-text-anchor:top" o:gfxdata="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" filled="f" stroked="f">
+            <v:shape w14:anchorId="6FF144D3" id="Text Box 40" o:spid="_x0000_s1053" type="#_x0000_t202" style="position:absolute;margin-left:411.85pt;margin-top:-40.3pt;width:41.35pt;height:13pt;z-index:251685888;visibility:visible;mso-wrap-style:square;mso-width-percent:0;mso-height-percent:0;mso-wrap-distance-left:9pt;mso-wrap-distance-top:0;mso-wrap-distance-right:9pt;mso-wrap-distance-bottom:0;mso-position-horizontal:absolute;mso-position-horizontal-relative:text;mso-position-vertical:absolute;mso-position-vertical-relative:text;mso-width-percent:0;mso-height-percent:0;mso-width-relative:page;mso-height-relative:page;v-text-anchor:top" o:gfxdata="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" filled="f" stroked="f">
               <v:textbox inset="0,0,0,0">
                 <w:txbxContent>
                   <w:p>
@@ -10743,7 +8131,7 @@
         </mc:Choice>
         <mc:Fallback>
           <w:pict>
-            <v:shape w14:anchorId="531A0EB7" id="Text Box 41" o:spid="_x0000_s1054" type="#_x0000_t202" style="position:absolute;margin-left:454.75pt;margin-top:-39.95pt;width:54.8pt;height:12.4pt;z-index:251689984;visibility:visible;mso-wrap-style:square;mso-width-percent:0;mso-height-percent:0;mso-wrap-distance-left:9pt;mso-wrap-distance-top:0;mso-wrap-distance-right:9pt;mso-wrap-distance-bottom:0;mso-position-horizontal:absolute;mso-position-horizontal-relative:text;mso-position-vertical:absolute;mso-position-vertical-relative:text;mso-width-percent:0;mso-height-percent:0;mso-width-relative:page;mso-height-relative:page;v-text-anchor:top" o:gfxdata="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" filled="f" stroked="f">
+            <v:shape w14:anchorId="55603C95" id="Text Box 41" o:spid="_x0000_s1054" type="#_x0000_t202" style="position:absolute;margin-left:454.75pt;margin-top:-39.95pt;width:54.8pt;height:12.4pt;z-index:251689984;visibility:visible;mso-wrap-style:square;mso-width-percent:0;mso-height-percent:0;mso-wrap-distance-left:9pt;mso-wrap-distance-top:0;mso-wrap-distance-right:9pt;mso-wrap-distance-bottom:0;mso-position-horizontal:absolute;mso-position-horizontal-relative:text;mso-position-vertical:absolute;mso-position-vertical-relative:text;mso-width-percent:0;mso-height-percent:0;mso-width-relative:page;mso-height-relative:page;v-text-anchor:top" o:gfxdata="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" filled="f" stroked="f">
               <v:textbox inset="0,0,0,0">
                 <w:txbxContent>
                   <w:p>
@@ -10880,7 +8268,7 @@
         </mc:Choice>
         <mc:Fallback>
           <w:pict>
-            <v:shape w14:anchorId="64701EDA" id="Text Box 46" o:spid="_x0000_s1055" type="#_x0000_t202" style="position:absolute;margin-left:-14.45pt;margin-top:-54.15pt;width:28.4pt;height:12.2pt;z-index:251698176;visibility:visible;mso-wrap-style:square;mso-width-percent:0;mso-height-percent:0;mso-wrap-distance-left:9pt;mso-wrap-distance-top:0;mso-wrap-distance-right:9pt;mso-wrap-distance-bottom:0;mso-position-horizontal:absolute;mso-position-horizontal-relative:text;mso-position-vertical:absolute;mso-position-vertical-relative:text;mso-width-percent:0;mso-height-percent:0;mso-width-relative:page;mso-height-relative:page;v-text-anchor:top" o:gfxdata="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" filled="f" stroked="f">
+            <v:shape w14:anchorId="0BBB6BA7" id="Text Box 46" o:spid="_x0000_s1055" type="#_x0000_t202" style="position:absolute;margin-left:-14.45pt;margin-top:-54.15pt;width:28.4pt;height:12.2pt;z-index:251698176;visibility:visible;mso-wrap-style:square;mso-width-percent:0;mso-height-percent:0;mso-wrap-distance-left:9pt;mso-wrap-distance-top:0;mso-wrap-distance-right:9pt;mso-wrap-distance-bottom:0;mso-position-horizontal:absolute;mso-position-horizontal-relative:text;mso-position-vertical:absolute;mso-position-vertical-relative:text;mso-width-percent:0;mso-height-percent:0;mso-width-relative:page;mso-height-relative:page;v-text-anchor:top" o:gfxdata="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" filled="f" stroked="f">
               <v:textbox inset="0,0,0,0">
                 <w:txbxContent>
                   <w:p>
@@ -11030,7 +8418,7 @@
         </mc:Choice>
         <mc:Fallback>
           <w:pict>
-            <v:shape w14:anchorId="41FE78DF" id="Text Box 45" o:spid="_x0000_s1056" type="#_x0000_t202" style="position:absolute;margin-left:13.9pt;margin-top:-54.1pt;width:28.4pt;height:11.85pt;z-index:251694080;visibility:visible;mso-wrap-style:square;mso-width-percent:0;mso-height-percent:0;mso-wrap-distance-left:9pt;mso-wrap-distance-top:0;mso-wrap-distance-right:9pt;mso-wrap-distance-bottom:0;mso-position-horizontal:absolute;mso-position-horizontal-relative:text;mso-position-vertical:absolute;mso-position-vertical-relative:text;mso-width-percent:0;mso-height-percent:0;mso-width-relative:page;mso-height-relative:page;v-text-anchor:top" o:gfxdata="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" filled="f" stroked="f">
+            <v:shape w14:anchorId="7B71C7A2" id="Text Box 45" o:spid="_x0000_s1056" type="#_x0000_t202" style="position:absolute;margin-left:13.9pt;margin-top:-54.1pt;width:28.4pt;height:11.85pt;z-index:251694080;visibility:visible;mso-wrap-style:square;mso-width-percent:0;mso-height-percent:0;mso-wrap-distance-left:9pt;mso-wrap-distance-top:0;mso-wrap-distance-right:9pt;mso-wrap-distance-bottom:0;mso-position-horizontal:absolute;mso-position-horizontal-relative:text;mso-position-vertical:absolute;mso-position-vertical-relative:text;mso-width-percent:0;mso-height-percent:0;mso-width-relative:page;mso-height-relative:page;v-text-anchor:top" o:gfxdata="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" filled="f" stroked="f">
               <v:textbox inset="0,0,0,0">
                 <w:txbxContent>
                   <w:p>
@@ -11309,7 +8697,7 @@
         </mc:Choice>
         <mc:Fallback>
           <w:pict>
-            <v:shape w14:anchorId="7C21E611" id="Text Box 34" o:spid="_x0000_s1057" type="#_x0000_t202" style="position:absolute;margin-left:165.45pt;margin-top:-85.1pt;width:321.65pt;height:25.45pt;z-index:251673600;visibility:visible;mso-wrap-style:square;mso-width-percent:0;mso-height-percent:0;mso-wrap-distance-left:9pt;mso-wrap-distance-top:0;mso-wrap-distance-right:9pt;mso-wrap-distance-bottom:0;mso-position-horizontal:absolute;mso-position-horizontal-relative:text;mso-position-vertical:absolute;mso-position-vertical-relative:text;mso-width-percent:0;mso-height-percent:0;mso-width-relative:page;mso-height-relative:page;v-text-anchor:top" o:gfxdata="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" filled="f" stroked="f">
+            <v:shape w14:anchorId="3B578DF3" id="Text Box 34" o:spid="_x0000_s1057" type="#_x0000_t202" style="position:absolute;margin-left:165.45pt;margin-top:-85.1pt;width:321.65pt;height:25.45pt;z-index:251673600;visibility:visible;mso-wrap-style:square;mso-width-percent:0;mso-height-percent:0;mso-wrap-distance-left:9pt;mso-wrap-distance-top:0;mso-wrap-distance-right:9pt;mso-wrap-distance-bottom:0;mso-position-horizontal:absolute;mso-position-horizontal-relative:text;mso-position-vertical:absolute;mso-position-vertical-relative:text;mso-width-percent:0;mso-height-percent:0;mso-width-relative:page;mso-height-relative:page;v-text-anchor:top" o:gfxdata="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" filled="f" stroked="f">
               <v:textbox style="mso-fit-shape-to-text:t" inset="0,0,0,0">
                 <w:txbxContent>
                   <w:p>
@@ -12539,7 +9927,7 @@
         </mc:Choice>
         <mc:Fallback>
           <w:pict>
-            <v:shape w14:anchorId="2734E7CD" id="Text Box 91" o:spid="_x0000_s1058" type="#_x0000_t202" style="position:absolute;margin-left:159.6pt;margin-top:-19.25pt;width:190.4pt;height:31.25pt;z-index:251739136;visibility:visible;mso-wrap-style:square;mso-width-percent:0;mso-height-percent:0;mso-wrap-distance-left:9pt;mso-wrap-distance-top:0;mso-wrap-distance-right:9pt;mso-wrap-distance-bottom:0;mso-position-horizontal:absolute;mso-position-horizontal-relative:text;mso-position-vertical:absolute;mso-position-vertical-relative:text;mso-width-percent:0;mso-height-percent:0;mso-width-relative:page;mso-height-relative:page;v-text-anchor:top" o:gfxdata="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" filled="f" stroked="f">
+            <v:shape w14:anchorId="5C1EFB09" id="Text Box 91" o:spid="_x0000_s1058" type="#_x0000_t202" style="position:absolute;margin-left:159.6pt;margin-top:-19.25pt;width:190.4pt;height:31.25pt;z-index:251739136;visibility:visible;mso-wrap-style:square;mso-width-percent:0;mso-height-percent:0;mso-wrap-distance-left:9pt;mso-wrap-distance-top:0;mso-wrap-distance-right:9pt;mso-wrap-distance-bottom:0;mso-position-horizontal:absolute;mso-position-horizontal-relative:text;mso-position-vertical:absolute;mso-position-vertical-relative:text;mso-width-percent:0;mso-height-percent:0;mso-width-relative:page;mso-height-relative:page;v-text-anchor:top" o:gfxdata="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" filled="f" stroked="f">
               <v:textbox inset="0,0,0,0">
                 <w:txbxContent>
                   <w:p>
@@ -12725,7 +10113,7 @@
         </mc:Choice>
         <mc:Fallback>
           <w:pict>
-            <v:rect id="Rectangle 1" o:spid="_x0000_s1034" style="position:absolute;margin-left:56.7pt;margin-top:16.45pt;width:524.4pt;height:807.85pt;z-index:251603968;visibility:visible;mso-wrap-style:square;mso-width-percent:0;mso-height-percent:0;mso-wrap-distance-left:9pt;mso-wrap-distance-top:0;mso-wrap-distance-right:9pt;mso-wrap-distance-bottom:0;mso-position-horizontal:absolute;mso-position-horizontal-relative:page;mso-position-vertical:absolute;mso-position-vertical-relative:page;mso-width-percent:0;mso-height-percent:0;mso-width-relative:page;mso-height-relative:page;v-text-anchor:top" o:gfxdata="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" strokeweight="1.5pt">
+            <v:rect w14:anchorId="6543F967" id="Rectangle 1" o:spid="_x0000_s1034" style="position:absolute;margin-left:56.7pt;margin-top:16.45pt;width:524.4pt;height:807.85pt;z-index:251603968;visibility:visible;mso-wrap-style:square;mso-width-percent:0;mso-height-percent:0;mso-wrap-distance-left:9pt;mso-wrap-distance-top:0;mso-wrap-distance-right:9pt;mso-wrap-distance-bottom:0;mso-position-horizontal:absolute;mso-position-horizontal-relative:page;mso-position-vertical:absolute;mso-position-vertical-relative:page;mso-width-percent:0;mso-height-percent:0;mso-width-relative:page;mso-height-relative:page;v-text-anchor:top" o:gfxdata="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" strokeweight="1.5pt">
               <v:textbox>
                 <w:txbxContent>
                   <w:p>
@@ -16691,6 +14079,7 @@
     <w:lsdException w:name="HTML Sample" w:semiHidden="1" w:unhideWhenUsed="1"/>
     <w:lsdException w:name="HTML Typewriter" w:semiHidden="1" w:unhideWhenUsed="1"/>
     <w:lsdException w:name="HTML Variable" w:semiHidden="1" w:unhideWhenUsed="1"/>
+    <w:lsdException w:name="Normal Table" w:semiHidden="1" w:unhideWhenUsed="1"/>
     <w:lsdException w:name="annotation subject" w:semiHidden="1" w:unhideWhenUsed="1"/>
     <w:lsdException w:name="No List" w:semiHidden="1" w:unhideWhenUsed="1"/>
     <w:lsdException w:name="Outline List 1" w:semiHidden="1" w:unhideWhenUsed="1"/>
@@ -16733,8 +14122,11 @@
     <w:lsdException w:name="Table Contemporary" w:semiHidden="1" w:unhideWhenUsed="1"/>
     <w:lsdException w:name="Table Elegant" w:semiHidden="1" w:unhideWhenUsed="1"/>
     <w:lsdException w:name="Table Professional" w:semiHidden="1" w:unhideWhenUsed="1"/>
+    <w:lsdException w:name="Table Subtle 1" w:semiHidden="1" w:unhideWhenUsed="1"/>
     <w:lsdException w:name="Table Subtle 2" w:semiHidden="1" w:unhideWhenUsed="1"/>
     <w:lsdException w:name="Table Web 1" w:semiHidden="1" w:unhideWhenUsed="1"/>
+    <w:lsdException w:name="Table Web 2" w:semiHidden="1" w:unhideWhenUsed="1"/>
+    <w:lsdException w:name="Table Web 3" w:semiHidden="1" w:unhideWhenUsed="1"/>
     <w:lsdException w:name="Balloon Text" w:semiHidden="1" w:unhideWhenUsed="1"/>
     <w:lsdException w:name="Table Grid" w:uiPriority="0"/>
     <w:lsdException w:name="Table Theme" w:semiHidden="1" w:unhideWhenUsed="1"/>
